--- a/4th Sept 2023/Study Notes & Examples/Spring Boot – Architecture &Concepts.docx
+++ b/4th Sept 2023/Study Notes & Examples/Spring Boot – Architecture &Concepts.docx
@@ -888,6 +888,7 @@
         <w:keepLines w:val="0"/>
         <w:widowControl/>
         <w:numPr>
+          <w:ilvl w:val="0"/>
           <w:numId w:val="0"/>
         </w:numPr>
         <w:suppressLineNumbers w:val="0"/>
@@ -1406,6 +1407,7 @@
         <w:keepLines w:val="0"/>
         <w:widowControl/>
         <w:numPr>
+          <w:ilvl w:val="0"/>
           <w:numId w:val="0"/>
         </w:numPr>
         <w:suppressLineNumbers w:val="0"/>
@@ -5590,8 +5592,6 @@
         </w:rPr>
         <w:t>Fig 2 – Spring boot flow architecture</w:t>
       </w:r>
-      <w:bookmarkStart w:id="0" w:name="_GoBack"/>
-      <w:bookmarkEnd w:id="0"/>
     </w:p>
     <w:p>
       <w:pPr>
@@ -8260,6 +8260,25 @@
           <w:szCs w:val="21"/>
         </w:rPr>
       </w:pPr>
+      <w:r>
+        <w:rPr>
+          <w:rFonts w:hint="default" w:ascii="Calibri" w:hAnsi="Calibri" w:eastAsia="sans-serif" w:cs="Calibri"/>
+          <w:i w:val="0"/>
+          <w:iCs w:val="0"/>
+          <w:caps w:val="0"/>
+          <w:color w:val="273239"/>
+          <w:spacing w:val="2"/>
+          <w:sz w:val="21"/>
+          <w:szCs w:val="21"/>
+          <w:bdr w:val="single" w:color="DDDDDD" w:sz="4" w:space="0"/>
+          <w:shd w:val="clear" w:fill="FFFFFF"/>
+          <w:vertAlign w:val="baseline"/>
+          <w:lang w:val="en-US"/>
+        </w:rPr>
+        <w:t>s</w:t>
+      </w:r>
+      <w:bookmarkStart w:id="0" w:name="_GoBack"/>
+      <w:bookmarkEnd w:id="0"/>
       <w:r>
         <w:rPr>
           <w:rFonts w:hint="default" w:ascii="Calibri" w:hAnsi="Calibri" w:eastAsia="sans-serif" w:cs="Calibri"/>
@@ -9490,6 +9509,7 @@
             <w:insideH w:val="none" w:color="auto" w:sz="0" w:space="0"/>
             <w:insideV w:val="none" w:color="auto" w:sz="0" w:space="0"/>
           </w:tblBorders>
+          <w:shd w:val="clear" w:color="auto" w:fill="auto"/>
           <w:tblCellMar>
             <w:top w:w="0" w:type="dxa"/>
             <w:left w:w="0" w:type="dxa"/>
@@ -10900,1053 +10920,6 @@
         <w:numPr>
           <w:ilvl w:val="0"/>
           <w:numId w:val="16"/>
-        </w:numPr>
-        <w:suppressLineNumbers w:val="0"/>
-        <w:pBdr>
-          <w:top w:val="single" w:color="DDDDDD" w:sz="4" w:space="6"/>
-          <w:left w:val="single" w:color="DDDDDD" w:sz="4" w:space="7"/>
-          <w:bottom w:val="none" w:color="DDDDDD" w:sz="0" w:space="0"/>
-          <w:right w:val="single" w:color="DDDDDD" w:sz="4" w:space="7"/>
-        </w:pBdr>
-        <w:spacing w:before="0" w:beforeAutospacing="0" w:after="0" w:afterAutospacing="0" w:line="228" w:lineRule="atLeast"/>
-        <w:ind w:left="0" w:right="144" w:hanging="360"/>
-        <w:jc w:val="both"/>
-        <w:textAlignment w:val="baseline"/>
-        <w:rPr>
-          <w:rFonts w:hint="default" w:ascii="Calibri" w:hAnsi="Calibri" w:cs="Calibri"/>
-          <w:sz w:val="21"/>
-          <w:szCs w:val="21"/>
-        </w:rPr>
-      </w:pPr>
-      <w:r>
-        <w:rPr>
-          <w:rFonts w:hint="default" w:ascii="Calibri" w:hAnsi="Calibri" w:eastAsia="sans-serif" w:cs="Calibri"/>
-          <w:i w:val="0"/>
-          <w:iCs w:val="0"/>
-          <w:caps w:val="0"/>
-          <w:color w:val="273239"/>
-          <w:spacing w:val="2"/>
-          <w:sz w:val="21"/>
-          <w:szCs w:val="21"/>
-          <w:bdr w:val="single" w:color="DDDDDD" w:sz="4" w:space="0"/>
-          <w:shd w:val="clear" w:fill="FFFFFF"/>
-          <w:vertAlign w:val="baseline"/>
-        </w:rPr>
-        <w:t>Java</w:t>
-      </w:r>
-    </w:p>
-    <w:tbl>
-      <w:tblPr>
-        <w:tblStyle w:val="6"/>
-        <w:tblW w:w="0" w:type="dxa"/>
-        <w:tblInd w:w="0" w:type="dxa"/>
-        <w:tblBorders>
-          <w:top w:val="single" w:color="DFDFDF" w:sz="2" w:space="0"/>
-          <w:left w:val="single" w:color="DFDFDF" w:sz="2" w:space="0"/>
-          <w:bottom w:val="single" w:color="DFDFDF" w:sz="2" w:space="0"/>
-          <w:right w:val="single" w:color="DFDFDF" w:sz="2" w:space="0"/>
-          <w:insideH w:val="none" w:color="auto" w:sz="0" w:space="0"/>
-          <w:insideV w:val="none" w:color="auto" w:sz="0" w:space="0"/>
-        </w:tblBorders>
-        <w:shd w:val="clear" w:color="auto" w:fill="auto"/>
-        <w:tblLayout w:type="autofit"/>
-        <w:tblCellMar>
-          <w:top w:w="0" w:type="dxa"/>
-          <w:left w:w="0" w:type="dxa"/>
-          <w:bottom w:w="0" w:type="dxa"/>
-          <w:right w:w="0" w:type="dxa"/>
-        </w:tblCellMar>
-      </w:tblPr>
-      <w:tblGrid>
-        <w:gridCol w:w="5740"/>
-      </w:tblGrid>
-      <w:tr>
-        <w:tblPrEx>
-          <w:tblBorders>
-            <w:top w:val="single" w:color="DFDFDF" w:sz="2" w:space="0"/>
-            <w:left w:val="single" w:color="DFDFDF" w:sz="2" w:space="0"/>
-            <w:bottom w:val="single" w:color="DFDFDF" w:sz="2" w:space="0"/>
-            <w:right w:val="single" w:color="DFDFDF" w:sz="2" w:space="0"/>
-            <w:insideH w:val="none" w:color="auto" w:sz="0" w:space="0"/>
-            <w:insideV w:val="none" w:color="auto" w:sz="0" w:space="0"/>
-          </w:tblBorders>
-          <w:tblCellMar>
-            <w:top w:w="0" w:type="dxa"/>
-            <w:left w:w="0" w:type="dxa"/>
-            <w:bottom w:w="0" w:type="dxa"/>
-            <w:right w:w="0" w:type="dxa"/>
-          </w:tblCellMar>
-        </w:tblPrEx>
-        <w:trPr>
-          <w:trHeight w:val="0" w:hRule="atLeast"/>
-        </w:trPr>
-        <w:tc>
-          <w:tcPr>
-            <w:tcW w:w="5740" w:type="dxa"/>
-            <w:tcBorders>
-              <w:top w:val="single" w:color="DFDFDF" w:sz="2" w:space="0"/>
-              <w:left w:val="single" w:color="DFDFDF" w:sz="2" w:space="0"/>
-              <w:bottom w:val="single" w:color="DFDFDF" w:sz="2" w:space="0"/>
-              <w:right w:val="single" w:color="DFDFDF" w:sz="2" w:space="0"/>
-            </w:tcBorders>
-            <w:shd w:val="clear" w:color="auto" w:fill="auto"/>
-            <w:tcMar>
-              <w:top w:w="168" w:type="dxa"/>
-              <w:left w:w="120" w:type="dxa"/>
-              <w:bottom w:w="168" w:type="dxa"/>
-              <w:right w:w="120" w:type="dxa"/>
-            </w:tcMar>
-            <w:vAlign w:val="top"/>
-          </w:tcPr>
-          <w:p>
-            <w:pPr>
-              <w:keepNext w:val="0"/>
-              <w:keepLines w:val="0"/>
-              <w:widowControl/>
-              <w:suppressLineNumbers w:val="0"/>
-              <w:pBdr>
-                <w:top w:val="none" w:color="auto" w:sz="0" w:space="0"/>
-                <w:left w:val="none" w:color="auto" w:sz="0" w:space="0"/>
-                <w:bottom w:val="none" w:color="auto" w:sz="0" w:space="0"/>
-                <w:right w:val="none" w:color="auto" w:sz="0" w:space="0"/>
-              </w:pBdr>
-              <w:shd w:val="clear" w:fill="FFFFFF"/>
-              <w:bidi w:val="0"/>
-              <w:spacing w:before="0" w:beforeAutospacing="0" w:after="0" w:afterAutospacing="0" w:line="252" w:lineRule="atLeast"/>
-              <w:ind w:left="0" w:right="0"/>
-              <w:jc w:val="both"/>
-              <w:textAlignment w:val="baseline"/>
-              <w:rPr>
-                <w:rFonts w:hint="default" w:ascii="Calibri" w:hAnsi="Calibri" w:eastAsia="Consolas" w:cs="Calibri"/>
-                <w:b w:val="0"/>
-                <w:bCs w:val="0"/>
-                <w:i w:val="0"/>
-                <w:iCs w:val="0"/>
-                <w:sz w:val="20"/>
-                <w:szCs w:val="20"/>
-              </w:rPr>
-            </w:pPr>
-            <w:r>
-              <w:rPr>
-                <w:rStyle w:val="8"/>
-                <w:rFonts w:hint="default" w:ascii="Calibri" w:hAnsi="Calibri" w:eastAsia="Consolas" w:cs="Calibri"/>
-                <w:b w:val="0"/>
-                <w:bCs w:val="0"/>
-                <w:i w:val="0"/>
-                <w:iCs w:val="0"/>
-                <w:color w:val="808080"/>
-                <w:kern w:val="0"/>
-                <w:sz w:val="22"/>
-                <w:szCs w:val="22"/>
-                <w:shd w:val="clear" w:fill="FFFFFF"/>
-                <w:vertAlign w:val="baseline"/>
-                <w:lang w:val="en-US" w:eastAsia="zh-CN" w:bidi="ar"/>
-              </w:rPr>
-              <w:t>@Configuration</w:t>
-            </w:r>
-          </w:p>
-          <w:p>
-            <w:pPr>
-              <w:keepNext w:val="0"/>
-              <w:keepLines w:val="0"/>
-              <w:widowControl/>
-              <w:suppressLineNumbers w:val="0"/>
-              <w:pBdr>
-                <w:top w:val="none" w:color="auto" w:sz="0" w:space="0"/>
-                <w:left w:val="none" w:color="auto" w:sz="0" w:space="0"/>
-                <w:bottom w:val="none" w:color="auto" w:sz="0" w:space="0"/>
-                <w:right w:val="none" w:color="auto" w:sz="0" w:space="0"/>
-              </w:pBdr>
-              <w:shd w:val="clear" w:fill="FFFFFF"/>
-              <w:bidi w:val="0"/>
-              <w:spacing w:before="0" w:beforeAutospacing="0" w:after="0" w:afterAutospacing="0" w:line="252" w:lineRule="atLeast"/>
-              <w:ind w:left="0" w:right="0"/>
-              <w:jc w:val="both"/>
-              <w:textAlignment w:val="baseline"/>
-              <w:rPr>
-                <w:rFonts w:hint="default" w:ascii="Calibri" w:hAnsi="Calibri" w:eastAsia="Consolas" w:cs="Calibri"/>
-                <w:b w:val="0"/>
-                <w:bCs w:val="0"/>
-                <w:i w:val="0"/>
-                <w:iCs w:val="0"/>
-                <w:sz w:val="20"/>
-                <w:szCs w:val="20"/>
-              </w:rPr>
-            </w:pPr>
-            <w:r>
-              <w:rPr>
-                <w:rStyle w:val="8"/>
-                <w:rFonts w:hint="default" w:ascii="Calibri" w:hAnsi="Calibri" w:eastAsia="Consolas" w:cs="Calibri"/>
-                <w:b w:val="0"/>
-                <w:bCs w:val="0"/>
-                <w:i w:val="0"/>
-                <w:iCs w:val="0"/>
-                <w:color w:val="808080"/>
-                <w:kern w:val="0"/>
-                <w:sz w:val="22"/>
-                <w:szCs w:val="22"/>
-                <w:shd w:val="clear" w:fill="FFFFFF"/>
-                <w:vertAlign w:val="baseline"/>
-                <w:lang w:val="en-US" w:eastAsia="zh-CN" w:bidi="ar"/>
-              </w:rPr>
-              <w:t>@EnableAutoConfiguration</w:t>
-            </w:r>
-          </w:p>
-          <w:p>
-            <w:pPr>
-              <w:keepNext w:val="0"/>
-              <w:keepLines w:val="0"/>
-              <w:widowControl/>
-              <w:suppressLineNumbers w:val="0"/>
-              <w:pBdr>
-                <w:top w:val="none" w:color="auto" w:sz="0" w:space="0"/>
-                <w:left w:val="none" w:color="auto" w:sz="0" w:space="0"/>
-                <w:bottom w:val="none" w:color="auto" w:sz="0" w:space="0"/>
-                <w:right w:val="none" w:color="auto" w:sz="0" w:space="0"/>
-              </w:pBdr>
-              <w:shd w:val="clear" w:fill="FFFFFF"/>
-              <w:bidi w:val="0"/>
-              <w:spacing w:before="0" w:beforeAutospacing="0" w:after="0" w:afterAutospacing="0" w:line="252" w:lineRule="atLeast"/>
-              <w:ind w:left="0" w:right="0"/>
-              <w:jc w:val="both"/>
-              <w:textAlignment w:val="baseline"/>
-              <w:rPr>
-                <w:rFonts w:hint="default" w:ascii="Calibri" w:hAnsi="Calibri" w:eastAsia="Consolas" w:cs="Calibri"/>
-                <w:b w:val="0"/>
-                <w:bCs w:val="0"/>
-                <w:i w:val="0"/>
-                <w:iCs w:val="0"/>
-                <w:sz w:val="20"/>
-                <w:szCs w:val="20"/>
-              </w:rPr>
-            </w:pPr>
-            <w:r>
-              <w:rPr>
-                <w:rStyle w:val="8"/>
-                <w:rFonts w:hint="default" w:ascii="Calibri" w:hAnsi="Calibri" w:eastAsia="Consolas" w:cs="Calibri"/>
-                <w:b/>
-                <w:bCs/>
-                <w:i w:val="0"/>
-                <w:iCs w:val="0"/>
-                <w:color w:val="006699"/>
-                <w:kern w:val="0"/>
-                <w:sz w:val="22"/>
-                <w:szCs w:val="22"/>
-                <w:shd w:val="clear" w:fill="FFFFFF"/>
-                <w:vertAlign w:val="baseline"/>
-                <w:lang w:val="en-US" w:eastAsia="zh-CN" w:bidi="ar"/>
-              </w:rPr>
-              <w:t>public</w:t>
-            </w:r>
-            <w:r>
-              <w:rPr>
-                <w:rFonts w:hint="default" w:ascii="Calibri" w:hAnsi="Calibri" w:eastAsia="Consolas" w:cs="Calibri"/>
-                <w:b w:val="0"/>
-                <w:bCs w:val="0"/>
-                <w:i w:val="0"/>
-                <w:iCs w:val="0"/>
-                <w:kern w:val="0"/>
-                <w:sz w:val="20"/>
-                <w:szCs w:val="20"/>
-                <w:shd w:val="clear" w:fill="FFFFFF"/>
-                <w:vertAlign w:val="baseline"/>
-                <w:lang w:val="en-US" w:eastAsia="zh-CN" w:bidi="ar"/>
-              </w:rPr>
-              <w:t xml:space="preserve"> </w:t>
-            </w:r>
-            <w:r>
-              <w:rPr>
-                <w:rStyle w:val="8"/>
-                <w:rFonts w:hint="default" w:ascii="Calibri" w:hAnsi="Calibri" w:eastAsia="Consolas" w:cs="Calibri"/>
-                <w:b/>
-                <w:bCs/>
-                <w:i w:val="0"/>
-                <w:iCs w:val="0"/>
-                <w:color w:val="006699"/>
-                <w:kern w:val="0"/>
-                <w:sz w:val="22"/>
-                <w:szCs w:val="22"/>
-                <w:shd w:val="clear" w:fill="FFFFFF"/>
-                <w:vertAlign w:val="baseline"/>
-                <w:lang w:val="en-US" w:eastAsia="zh-CN" w:bidi="ar"/>
-              </w:rPr>
-              <w:t>class</w:t>
-            </w:r>
-            <w:r>
-              <w:rPr>
-                <w:rFonts w:hint="default" w:ascii="Calibri" w:hAnsi="Calibri" w:eastAsia="Consolas" w:cs="Calibri"/>
-                <w:b w:val="0"/>
-                <w:bCs w:val="0"/>
-                <w:i w:val="0"/>
-                <w:iCs w:val="0"/>
-                <w:kern w:val="0"/>
-                <w:sz w:val="20"/>
-                <w:szCs w:val="20"/>
-                <w:shd w:val="clear" w:fill="FFFFFF"/>
-                <w:vertAlign w:val="baseline"/>
-                <w:lang w:val="en-US" w:eastAsia="zh-CN" w:bidi="ar"/>
-              </w:rPr>
-              <w:t xml:space="preserve"> </w:t>
-            </w:r>
-            <w:r>
-              <w:rPr>
-                <w:rStyle w:val="8"/>
-                <w:rFonts w:hint="default" w:ascii="Calibri" w:hAnsi="Calibri" w:eastAsia="Consolas" w:cs="Calibri"/>
-                <w:b w:val="0"/>
-                <w:bCs w:val="0"/>
-                <w:i w:val="0"/>
-                <w:iCs w:val="0"/>
-                <w:color w:val="000000"/>
-                <w:kern w:val="0"/>
-                <w:sz w:val="22"/>
-                <w:szCs w:val="22"/>
-                <w:shd w:val="clear" w:fill="FFFFFF"/>
-                <w:vertAlign w:val="baseline"/>
-                <w:lang w:val="en-US" w:eastAsia="zh-CN" w:bidi="ar"/>
-              </w:rPr>
-              <w:t>Application {</w:t>
-            </w:r>
-          </w:p>
-          <w:p>
-            <w:pPr>
-              <w:keepNext w:val="0"/>
-              <w:keepLines w:val="0"/>
-              <w:widowControl/>
-              <w:suppressLineNumbers w:val="0"/>
-              <w:pBdr>
-                <w:top w:val="none" w:color="auto" w:sz="0" w:space="0"/>
-                <w:left w:val="none" w:color="auto" w:sz="0" w:space="0"/>
-                <w:bottom w:val="none" w:color="auto" w:sz="0" w:space="0"/>
-                <w:right w:val="none" w:color="auto" w:sz="0" w:space="0"/>
-              </w:pBdr>
-              <w:shd w:val="clear" w:fill="FFFFFF"/>
-              <w:bidi w:val="0"/>
-              <w:spacing w:before="0" w:beforeAutospacing="0" w:after="0" w:afterAutospacing="0" w:line="252" w:lineRule="atLeast"/>
-              <w:ind w:left="0" w:right="0"/>
-              <w:jc w:val="both"/>
-              <w:textAlignment w:val="baseline"/>
-              <w:rPr>
-                <w:rFonts w:hint="default" w:ascii="Calibri" w:hAnsi="Calibri" w:eastAsia="Consolas" w:cs="Calibri"/>
-                <w:b w:val="0"/>
-                <w:bCs w:val="0"/>
-                <w:i w:val="0"/>
-                <w:iCs w:val="0"/>
-                <w:sz w:val="20"/>
-                <w:szCs w:val="20"/>
-              </w:rPr>
-            </w:pPr>
-            <w:r>
-              <w:rPr>
-                <w:rStyle w:val="8"/>
-                <w:rFonts w:hint="default" w:ascii="Calibri" w:hAnsi="Calibri" w:eastAsia="Consolas" w:cs="Calibri"/>
-                <w:b w:val="0"/>
-                <w:bCs w:val="0"/>
-                <w:i w:val="0"/>
-                <w:iCs w:val="0"/>
-                <w:kern w:val="0"/>
-                <w:sz w:val="22"/>
-                <w:szCs w:val="22"/>
-                <w:shd w:val="clear" w:fill="FFFFFF"/>
-                <w:vertAlign w:val="baseline"/>
-                <w:lang w:val="en-US" w:eastAsia="zh-CN" w:bidi="ar"/>
-              </w:rPr>
-              <w:t> </w:t>
-            </w:r>
-            <w:r>
-              <w:rPr>
-                <w:rFonts w:hint="default" w:ascii="Calibri" w:hAnsi="Calibri" w:eastAsia="Consolas" w:cs="Calibri"/>
-                <w:b w:val="0"/>
-                <w:bCs w:val="0"/>
-                <w:i w:val="0"/>
-                <w:iCs w:val="0"/>
-                <w:kern w:val="0"/>
-                <w:sz w:val="20"/>
-                <w:szCs w:val="20"/>
-                <w:shd w:val="clear" w:fill="FFFFFF"/>
-                <w:vertAlign w:val="baseline"/>
-                <w:lang w:val="en-US" w:eastAsia="zh-CN" w:bidi="ar"/>
-              </w:rPr>
-              <w:t> </w:t>
-            </w:r>
-          </w:p>
-          <w:p>
-            <w:pPr>
-              <w:keepNext w:val="0"/>
-              <w:keepLines w:val="0"/>
-              <w:widowControl/>
-              <w:suppressLineNumbers w:val="0"/>
-              <w:pBdr>
-                <w:top w:val="none" w:color="auto" w:sz="0" w:space="0"/>
-                <w:left w:val="none" w:color="auto" w:sz="0" w:space="0"/>
-                <w:bottom w:val="none" w:color="auto" w:sz="0" w:space="0"/>
-                <w:right w:val="none" w:color="auto" w:sz="0" w:space="0"/>
-              </w:pBdr>
-              <w:shd w:val="clear" w:fill="FFFFFF"/>
-              <w:bidi w:val="0"/>
-              <w:spacing w:before="0" w:beforeAutospacing="0" w:after="0" w:afterAutospacing="0" w:line="252" w:lineRule="atLeast"/>
-              <w:ind w:left="0" w:right="0"/>
-              <w:jc w:val="both"/>
-              <w:textAlignment w:val="baseline"/>
-              <w:rPr>
-                <w:rFonts w:hint="default" w:ascii="Calibri" w:hAnsi="Calibri" w:eastAsia="Consolas" w:cs="Calibri"/>
-                <w:b w:val="0"/>
-                <w:bCs w:val="0"/>
-                <w:i w:val="0"/>
-                <w:iCs w:val="0"/>
-                <w:sz w:val="20"/>
-                <w:szCs w:val="20"/>
-              </w:rPr>
-            </w:pPr>
-            <w:r>
-              <w:rPr>
-                <w:rStyle w:val="8"/>
-                <w:rFonts w:hint="default" w:ascii="Calibri" w:hAnsi="Calibri" w:eastAsia="Consolas" w:cs="Calibri"/>
-                <w:b w:val="0"/>
-                <w:bCs w:val="0"/>
-                <w:i w:val="0"/>
-                <w:iCs w:val="0"/>
-                <w:kern w:val="0"/>
-                <w:sz w:val="22"/>
-                <w:szCs w:val="22"/>
-                <w:shd w:val="clear" w:fill="FFFFFF"/>
-                <w:vertAlign w:val="baseline"/>
-                <w:lang w:val="en-US" w:eastAsia="zh-CN" w:bidi="ar"/>
-              </w:rPr>
-              <w:t>    </w:t>
-            </w:r>
-            <w:r>
-              <w:rPr>
-                <w:rStyle w:val="8"/>
-                <w:rFonts w:hint="default" w:ascii="Calibri" w:hAnsi="Calibri" w:eastAsia="Consolas" w:cs="Calibri"/>
-                <w:b/>
-                <w:bCs/>
-                <w:i w:val="0"/>
-                <w:iCs w:val="0"/>
-                <w:color w:val="006699"/>
-                <w:kern w:val="0"/>
-                <w:sz w:val="22"/>
-                <w:szCs w:val="22"/>
-                <w:shd w:val="clear" w:fill="FFFFFF"/>
-                <w:vertAlign w:val="baseline"/>
-                <w:lang w:val="en-US" w:eastAsia="zh-CN" w:bidi="ar"/>
-              </w:rPr>
-              <w:t>public</w:t>
-            </w:r>
-            <w:r>
-              <w:rPr>
-                <w:rFonts w:hint="default" w:ascii="Calibri" w:hAnsi="Calibri" w:eastAsia="Consolas" w:cs="Calibri"/>
-                <w:b w:val="0"/>
-                <w:bCs w:val="0"/>
-                <w:i w:val="0"/>
-                <w:iCs w:val="0"/>
-                <w:kern w:val="0"/>
-                <w:sz w:val="20"/>
-                <w:szCs w:val="20"/>
-                <w:shd w:val="clear" w:fill="FFFFFF"/>
-                <w:vertAlign w:val="baseline"/>
-                <w:lang w:val="en-US" w:eastAsia="zh-CN" w:bidi="ar"/>
-              </w:rPr>
-              <w:t xml:space="preserve"> </w:t>
-            </w:r>
-            <w:r>
-              <w:rPr>
-                <w:rStyle w:val="8"/>
-                <w:rFonts w:hint="default" w:ascii="Calibri" w:hAnsi="Calibri" w:eastAsia="Consolas" w:cs="Calibri"/>
-                <w:b/>
-                <w:bCs/>
-                <w:i w:val="0"/>
-                <w:iCs w:val="0"/>
-                <w:color w:val="006699"/>
-                <w:kern w:val="0"/>
-                <w:sz w:val="22"/>
-                <w:szCs w:val="22"/>
-                <w:shd w:val="clear" w:fill="FFFFFF"/>
-                <w:vertAlign w:val="baseline"/>
-                <w:lang w:val="en-US" w:eastAsia="zh-CN" w:bidi="ar"/>
-              </w:rPr>
-              <w:t>static</w:t>
-            </w:r>
-            <w:r>
-              <w:rPr>
-                <w:rFonts w:hint="default" w:ascii="Calibri" w:hAnsi="Calibri" w:eastAsia="Consolas" w:cs="Calibri"/>
-                <w:b w:val="0"/>
-                <w:bCs w:val="0"/>
-                <w:i w:val="0"/>
-                <w:iCs w:val="0"/>
-                <w:kern w:val="0"/>
-                <w:sz w:val="20"/>
-                <w:szCs w:val="20"/>
-                <w:shd w:val="clear" w:fill="FFFFFF"/>
-                <w:vertAlign w:val="baseline"/>
-                <w:lang w:val="en-US" w:eastAsia="zh-CN" w:bidi="ar"/>
-              </w:rPr>
-              <w:t xml:space="preserve"> </w:t>
-            </w:r>
-            <w:r>
-              <w:rPr>
-                <w:rStyle w:val="8"/>
-                <w:rFonts w:hint="default" w:ascii="Calibri" w:hAnsi="Calibri" w:eastAsia="Consolas" w:cs="Calibri"/>
-                <w:b/>
-                <w:bCs/>
-                <w:i w:val="0"/>
-                <w:iCs w:val="0"/>
-                <w:color w:val="006699"/>
-                <w:kern w:val="0"/>
-                <w:sz w:val="22"/>
-                <w:szCs w:val="22"/>
-                <w:shd w:val="clear" w:fill="FFFFFF"/>
-                <w:vertAlign w:val="baseline"/>
-                <w:lang w:val="en-US" w:eastAsia="zh-CN" w:bidi="ar"/>
-              </w:rPr>
-              <w:t>void</w:t>
-            </w:r>
-            <w:r>
-              <w:rPr>
-                <w:rFonts w:hint="default" w:ascii="Calibri" w:hAnsi="Calibri" w:eastAsia="Consolas" w:cs="Calibri"/>
-                <w:b w:val="0"/>
-                <w:bCs w:val="0"/>
-                <w:i w:val="0"/>
-                <w:iCs w:val="0"/>
-                <w:kern w:val="0"/>
-                <w:sz w:val="20"/>
-                <w:szCs w:val="20"/>
-                <w:shd w:val="clear" w:fill="FFFFFF"/>
-                <w:vertAlign w:val="baseline"/>
-                <w:lang w:val="en-US" w:eastAsia="zh-CN" w:bidi="ar"/>
-              </w:rPr>
-              <w:t xml:space="preserve"> </w:t>
-            </w:r>
-            <w:r>
-              <w:rPr>
-                <w:rStyle w:val="8"/>
-                <w:rFonts w:hint="default" w:ascii="Calibri" w:hAnsi="Calibri" w:eastAsia="Consolas" w:cs="Calibri"/>
-                <w:b w:val="0"/>
-                <w:bCs w:val="0"/>
-                <w:i w:val="0"/>
-                <w:iCs w:val="0"/>
-                <w:color w:val="000000"/>
-                <w:kern w:val="0"/>
-                <w:sz w:val="22"/>
-                <w:szCs w:val="22"/>
-                <w:shd w:val="clear" w:fill="FFFFFF"/>
-                <w:vertAlign w:val="baseline"/>
-                <w:lang w:val="en-US" w:eastAsia="zh-CN" w:bidi="ar"/>
-              </w:rPr>
-              <w:t>main(String[] args) {</w:t>
-            </w:r>
-          </w:p>
-          <w:p>
-            <w:pPr>
-              <w:keepNext w:val="0"/>
-              <w:keepLines w:val="0"/>
-              <w:widowControl/>
-              <w:suppressLineNumbers w:val="0"/>
-              <w:pBdr>
-                <w:top w:val="none" w:color="auto" w:sz="0" w:space="0"/>
-                <w:left w:val="none" w:color="auto" w:sz="0" w:space="0"/>
-                <w:bottom w:val="none" w:color="auto" w:sz="0" w:space="0"/>
-                <w:right w:val="none" w:color="auto" w:sz="0" w:space="0"/>
-              </w:pBdr>
-              <w:shd w:val="clear" w:fill="FFFFFF"/>
-              <w:bidi w:val="0"/>
-              <w:spacing w:before="0" w:beforeAutospacing="0" w:after="0" w:afterAutospacing="0" w:line="252" w:lineRule="atLeast"/>
-              <w:ind w:left="0" w:right="0"/>
-              <w:jc w:val="both"/>
-              <w:textAlignment w:val="baseline"/>
-              <w:rPr>
-                <w:rFonts w:hint="default" w:ascii="Calibri" w:hAnsi="Calibri" w:eastAsia="Consolas" w:cs="Calibri"/>
-                <w:b w:val="0"/>
-                <w:bCs w:val="0"/>
-                <w:i w:val="0"/>
-                <w:iCs w:val="0"/>
-                <w:sz w:val="20"/>
-                <w:szCs w:val="20"/>
-              </w:rPr>
-            </w:pPr>
-            <w:r>
-              <w:rPr>
-                <w:rStyle w:val="8"/>
-                <w:rFonts w:hint="default" w:ascii="Calibri" w:hAnsi="Calibri" w:eastAsia="Consolas" w:cs="Calibri"/>
-                <w:b w:val="0"/>
-                <w:bCs w:val="0"/>
-                <w:i w:val="0"/>
-                <w:iCs w:val="0"/>
-                <w:kern w:val="0"/>
-                <w:sz w:val="22"/>
-                <w:szCs w:val="22"/>
-                <w:shd w:val="clear" w:fill="FFFFFF"/>
-                <w:vertAlign w:val="baseline"/>
-                <w:lang w:val="en-US" w:eastAsia="zh-CN" w:bidi="ar"/>
-              </w:rPr>
-              <w:t>        </w:t>
-            </w:r>
-            <w:r>
-              <w:rPr>
-                <w:rStyle w:val="8"/>
-                <w:rFonts w:hint="default" w:ascii="Calibri" w:hAnsi="Calibri" w:eastAsia="Consolas" w:cs="Calibri"/>
-                <w:b w:val="0"/>
-                <w:bCs w:val="0"/>
-                <w:i w:val="0"/>
-                <w:iCs w:val="0"/>
-                <w:color w:val="000000"/>
-                <w:kern w:val="0"/>
-                <w:sz w:val="22"/>
-                <w:szCs w:val="22"/>
-                <w:shd w:val="clear" w:fill="FFFFFF"/>
-                <w:vertAlign w:val="baseline"/>
-                <w:lang w:val="en-US" w:eastAsia="zh-CN" w:bidi="ar"/>
-              </w:rPr>
-              <w:t>SpringApplication.run(Application.</w:t>
-            </w:r>
-            <w:r>
-              <w:rPr>
-                <w:rStyle w:val="8"/>
-                <w:rFonts w:hint="default" w:ascii="Calibri" w:hAnsi="Calibri" w:eastAsia="Consolas" w:cs="Calibri"/>
-                <w:b/>
-                <w:bCs/>
-                <w:i w:val="0"/>
-                <w:iCs w:val="0"/>
-                <w:color w:val="006699"/>
-                <w:kern w:val="0"/>
-                <w:sz w:val="22"/>
-                <w:szCs w:val="22"/>
-                <w:shd w:val="clear" w:fill="FFFFFF"/>
-                <w:vertAlign w:val="baseline"/>
-                <w:lang w:val="en-US" w:eastAsia="zh-CN" w:bidi="ar"/>
-              </w:rPr>
-              <w:t>class</w:t>
-            </w:r>
-            <w:r>
-              <w:rPr>
-                <w:rStyle w:val="8"/>
-                <w:rFonts w:hint="default" w:ascii="Calibri" w:hAnsi="Calibri" w:eastAsia="Consolas" w:cs="Calibri"/>
-                <w:b w:val="0"/>
-                <w:bCs w:val="0"/>
-                <w:i w:val="0"/>
-                <w:iCs w:val="0"/>
-                <w:color w:val="000000"/>
-                <w:kern w:val="0"/>
-                <w:sz w:val="22"/>
-                <w:szCs w:val="22"/>
-                <w:shd w:val="clear" w:fill="FFFFFF"/>
-                <w:vertAlign w:val="baseline"/>
-                <w:lang w:val="en-US" w:eastAsia="zh-CN" w:bidi="ar"/>
-              </w:rPr>
-              <w:t>, args);</w:t>
-            </w:r>
-          </w:p>
-          <w:p>
-            <w:pPr>
-              <w:keepNext w:val="0"/>
-              <w:keepLines w:val="0"/>
-              <w:widowControl/>
-              <w:suppressLineNumbers w:val="0"/>
-              <w:pBdr>
-                <w:top w:val="none" w:color="auto" w:sz="0" w:space="0"/>
-                <w:left w:val="none" w:color="auto" w:sz="0" w:space="0"/>
-                <w:bottom w:val="none" w:color="auto" w:sz="0" w:space="0"/>
-                <w:right w:val="none" w:color="auto" w:sz="0" w:space="0"/>
-              </w:pBdr>
-              <w:shd w:val="clear" w:fill="FFFFFF"/>
-              <w:bidi w:val="0"/>
-              <w:spacing w:before="0" w:beforeAutospacing="0" w:after="0" w:afterAutospacing="0" w:line="252" w:lineRule="atLeast"/>
-              <w:ind w:left="0" w:right="0"/>
-              <w:jc w:val="both"/>
-              <w:textAlignment w:val="baseline"/>
-              <w:rPr>
-                <w:rFonts w:hint="default" w:ascii="Calibri" w:hAnsi="Calibri" w:eastAsia="Consolas" w:cs="Calibri"/>
-                <w:b w:val="0"/>
-                <w:bCs w:val="0"/>
-                <w:i w:val="0"/>
-                <w:iCs w:val="0"/>
-                <w:sz w:val="20"/>
-                <w:szCs w:val="20"/>
-              </w:rPr>
-            </w:pPr>
-            <w:r>
-              <w:rPr>
-                <w:rStyle w:val="8"/>
-                <w:rFonts w:hint="default" w:ascii="Calibri" w:hAnsi="Calibri" w:eastAsia="Consolas" w:cs="Calibri"/>
-                <w:b w:val="0"/>
-                <w:bCs w:val="0"/>
-                <w:i w:val="0"/>
-                <w:iCs w:val="0"/>
-                <w:kern w:val="0"/>
-                <w:sz w:val="22"/>
-                <w:szCs w:val="22"/>
-                <w:shd w:val="clear" w:fill="FFFFFF"/>
-                <w:vertAlign w:val="baseline"/>
-                <w:lang w:val="en-US" w:eastAsia="zh-CN" w:bidi="ar"/>
-              </w:rPr>
-              <w:t>    </w:t>
-            </w:r>
-            <w:r>
-              <w:rPr>
-                <w:rStyle w:val="8"/>
-                <w:rFonts w:hint="default" w:ascii="Calibri" w:hAnsi="Calibri" w:eastAsia="Consolas" w:cs="Calibri"/>
-                <w:b w:val="0"/>
-                <w:bCs w:val="0"/>
-                <w:i w:val="0"/>
-                <w:iCs w:val="0"/>
-                <w:color w:val="000000"/>
-                <w:kern w:val="0"/>
-                <w:sz w:val="22"/>
-                <w:szCs w:val="22"/>
-                <w:shd w:val="clear" w:fill="FFFFFF"/>
-                <w:vertAlign w:val="baseline"/>
-                <w:lang w:val="en-US" w:eastAsia="zh-CN" w:bidi="ar"/>
-              </w:rPr>
-              <w:t>}</w:t>
-            </w:r>
-          </w:p>
-          <w:p>
-            <w:pPr>
-              <w:keepNext w:val="0"/>
-              <w:keepLines w:val="0"/>
-              <w:widowControl/>
-              <w:suppressLineNumbers w:val="0"/>
-              <w:pBdr>
-                <w:top w:val="none" w:color="auto" w:sz="0" w:space="0"/>
-                <w:left w:val="none" w:color="auto" w:sz="0" w:space="0"/>
-                <w:bottom w:val="none" w:color="auto" w:sz="0" w:space="0"/>
-                <w:right w:val="none" w:color="auto" w:sz="0" w:space="0"/>
-              </w:pBdr>
-              <w:shd w:val="clear" w:fill="FFFFFF"/>
-              <w:bidi w:val="0"/>
-              <w:spacing w:before="0" w:beforeAutospacing="0" w:after="0" w:afterAutospacing="0" w:line="252" w:lineRule="atLeast"/>
-              <w:ind w:left="0" w:right="0"/>
-              <w:jc w:val="both"/>
-              <w:textAlignment w:val="baseline"/>
-              <w:rPr>
-                <w:rFonts w:hint="default" w:ascii="Calibri" w:hAnsi="Calibri" w:eastAsia="Consolas" w:cs="Calibri"/>
-                <w:b w:val="0"/>
-                <w:bCs w:val="0"/>
-                <w:i w:val="0"/>
-                <w:iCs w:val="0"/>
-                <w:sz w:val="20"/>
-                <w:szCs w:val="20"/>
-              </w:rPr>
-            </w:pPr>
-            <w:r>
-              <w:rPr>
-                <w:rStyle w:val="8"/>
-                <w:rFonts w:hint="default" w:ascii="Calibri" w:hAnsi="Calibri" w:eastAsia="Consolas" w:cs="Calibri"/>
-                <w:b w:val="0"/>
-                <w:bCs w:val="0"/>
-                <w:i w:val="0"/>
-                <w:iCs w:val="0"/>
-                <w:kern w:val="0"/>
-                <w:sz w:val="22"/>
-                <w:szCs w:val="22"/>
-                <w:shd w:val="clear" w:fill="FFFFFF"/>
-                <w:vertAlign w:val="baseline"/>
-                <w:lang w:val="en-US" w:eastAsia="zh-CN" w:bidi="ar"/>
-              </w:rPr>
-              <w:t> </w:t>
-            </w:r>
-            <w:r>
-              <w:rPr>
-                <w:rFonts w:hint="default" w:ascii="Calibri" w:hAnsi="Calibri" w:eastAsia="Consolas" w:cs="Calibri"/>
-                <w:b w:val="0"/>
-                <w:bCs w:val="0"/>
-                <w:i w:val="0"/>
-                <w:iCs w:val="0"/>
-                <w:kern w:val="0"/>
-                <w:sz w:val="20"/>
-                <w:szCs w:val="20"/>
-                <w:shd w:val="clear" w:fill="FFFFFF"/>
-                <w:vertAlign w:val="baseline"/>
-                <w:lang w:val="en-US" w:eastAsia="zh-CN" w:bidi="ar"/>
-              </w:rPr>
-              <w:t> </w:t>
-            </w:r>
-          </w:p>
-          <w:p>
-            <w:pPr>
-              <w:keepNext w:val="0"/>
-              <w:keepLines w:val="0"/>
-              <w:widowControl/>
-              <w:suppressLineNumbers w:val="0"/>
-              <w:pBdr>
-                <w:top w:val="none" w:color="auto" w:sz="0" w:space="0"/>
-                <w:left w:val="none" w:color="auto" w:sz="0" w:space="0"/>
-                <w:bottom w:val="none" w:color="auto" w:sz="0" w:space="0"/>
-                <w:right w:val="none" w:color="auto" w:sz="0" w:space="0"/>
-              </w:pBdr>
-              <w:shd w:val="clear" w:fill="FFFFFF"/>
-              <w:bidi w:val="0"/>
-              <w:spacing w:before="0" w:beforeAutospacing="0" w:after="0" w:afterAutospacing="0" w:line="252" w:lineRule="atLeast"/>
-              <w:ind w:left="0" w:right="0"/>
-              <w:jc w:val="both"/>
-              <w:textAlignment w:val="baseline"/>
-              <w:rPr>
-                <w:rFonts w:hint="default" w:ascii="Calibri" w:hAnsi="Calibri" w:eastAsia="Consolas" w:cs="Calibri"/>
-                <w:b w:val="0"/>
-                <w:bCs w:val="0"/>
-                <w:i w:val="0"/>
-                <w:iCs w:val="0"/>
-                <w:sz w:val="20"/>
-                <w:szCs w:val="20"/>
-              </w:rPr>
-            </w:pPr>
-            <w:r>
-              <w:rPr>
-                <w:rStyle w:val="8"/>
-                <w:rFonts w:hint="default" w:ascii="Calibri" w:hAnsi="Calibri" w:eastAsia="Consolas" w:cs="Calibri"/>
-                <w:b w:val="0"/>
-                <w:bCs w:val="0"/>
-                <w:i w:val="0"/>
-                <w:iCs w:val="0"/>
-                <w:color w:val="000000"/>
-                <w:kern w:val="0"/>
-                <w:sz w:val="22"/>
-                <w:szCs w:val="22"/>
-                <w:shd w:val="clear" w:fill="FFFFFF"/>
-                <w:vertAlign w:val="baseline"/>
-                <w:lang w:val="en-US" w:eastAsia="zh-CN" w:bidi="ar"/>
-              </w:rPr>
-              <w:t>}</w:t>
-            </w:r>
-          </w:p>
-        </w:tc>
-      </w:tr>
-    </w:tbl>
-    <w:p>
-      <w:pPr>
-        <w:pStyle w:val="11"/>
-        <w:keepNext w:val="0"/>
-        <w:keepLines w:val="0"/>
-        <w:widowControl/>
-        <w:suppressLineNumbers w:val="0"/>
-        <w:pBdr>
-          <w:top w:val="none" w:color="auto" w:sz="0" w:space="0"/>
-          <w:left w:val="none" w:color="auto" w:sz="0" w:space="0"/>
-          <w:bottom w:val="none" w:color="auto" w:sz="0" w:space="0"/>
-          <w:right w:val="none" w:color="auto" w:sz="0" w:space="0"/>
-        </w:pBdr>
-        <w:shd w:val="clear" w:fill="FFFFFF"/>
-        <w:spacing w:before="0" w:beforeAutospacing="0" w:after="120" w:afterAutospacing="0"/>
-        <w:ind w:left="0" w:right="0" w:firstLine="0"/>
-        <w:jc w:val="both"/>
-        <w:textAlignment w:val="baseline"/>
-        <w:rPr>
-          <w:rFonts w:hint="default" w:ascii="Calibri" w:hAnsi="Calibri" w:eastAsia="sans-serif" w:cs="Calibri"/>
-          <w:i w:val="0"/>
-          <w:iCs w:val="0"/>
-          <w:caps w:val="0"/>
-          <w:color w:val="273239"/>
-          <w:spacing w:val="2"/>
-          <w:sz w:val="20"/>
-          <w:szCs w:val="20"/>
-        </w:rPr>
-      </w:pPr>
-      <w:r>
-        <w:rPr>
-          <w:rStyle w:val="12"/>
-          <w:rFonts w:hint="default" w:ascii="Calibri" w:hAnsi="Calibri" w:eastAsia="sans-serif" w:cs="Calibri"/>
-          <w:i w:val="0"/>
-          <w:iCs w:val="0"/>
-          <w:caps w:val="0"/>
-          <w:color w:val="273239"/>
-          <w:spacing w:val="2"/>
-          <w:sz w:val="20"/>
-          <w:szCs w:val="20"/>
-          <w:shd w:val="clear" w:fill="FFFFFF"/>
-          <w:vertAlign w:val="baseline"/>
-        </w:rPr>
-        <w:t>4. @ComponentScan Annotation</w:t>
-      </w:r>
-    </w:p>
-    <w:p>
-      <w:pPr>
-        <w:pStyle w:val="11"/>
-        <w:keepNext w:val="0"/>
-        <w:keepLines w:val="0"/>
-        <w:widowControl/>
-        <w:suppressLineNumbers w:val="0"/>
-        <w:pBdr>
-          <w:top w:val="none" w:color="auto" w:sz="0" w:space="0"/>
-          <w:left w:val="none" w:color="auto" w:sz="0" w:space="0"/>
-          <w:bottom w:val="none" w:color="auto" w:sz="0" w:space="0"/>
-          <w:right w:val="none" w:color="auto" w:sz="0" w:space="0"/>
-        </w:pBdr>
-        <w:shd w:val="clear" w:fill="FFFFFF"/>
-        <w:spacing w:before="0" w:beforeAutospacing="0" w:after="120" w:afterAutospacing="0"/>
-        <w:ind w:left="0" w:right="0" w:firstLine="0"/>
-        <w:jc w:val="both"/>
-        <w:textAlignment w:val="baseline"/>
-        <w:rPr>
-          <w:rFonts w:hint="default" w:ascii="Calibri" w:hAnsi="Calibri" w:eastAsia="sans-serif" w:cs="Calibri"/>
-          <w:i w:val="0"/>
-          <w:iCs w:val="0"/>
-          <w:caps w:val="0"/>
-          <w:color w:val="273239"/>
-          <w:spacing w:val="2"/>
-          <w:sz w:val="20"/>
-          <w:szCs w:val="20"/>
-        </w:rPr>
-      </w:pPr>
-      <w:r>
-        <w:rPr>
-          <w:rFonts w:hint="default" w:ascii="Calibri" w:hAnsi="Calibri" w:eastAsia="sans-serif" w:cs="Calibri"/>
-          <w:i w:val="0"/>
-          <w:iCs w:val="0"/>
-          <w:caps w:val="0"/>
-          <w:color w:val="273239"/>
-          <w:spacing w:val="2"/>
-          <w:sz w:val="20"/>
-          <w:szCs w:val="20"/>
-          <w:shd w:val="clear" w:fill="FFFFFF"/>
-          <w:vertAlign w:val="baseline"/>
-        </w:rPr>
-        <w:t>@ComponentScan tells Spring in which packages you have annotated classes that should be managed by Spring. So, for example, if you have a class annotated with </w:t>
-      </w:r>
-      <w:r>
-        <w:rPr>
-          <w:rFonts w:hint="default" w:ascii="Calibri" w:hAnsi="Calibri" w:eastAsia="sans-serif" w:cs="Calibri"/>
-          <w:i w:val="0"/>
-          <w:iCs w:val="0"/>
-          <w:caps w:val="0"/>
-          <w:spacing w:val="2"/>
-          <w:sz w:val="20"/>
-          <w:szCs w:val="20"/>
-          <w:u w:val="single"/>
-          <w:shd w:val="clear" w:fill="FFFFFF"/>
-          <w:vertAlign w:val="baseline"/>
-        </w:rPr>
-        <w:fldChar w:fldCharType="begin"/>
-      </w:r>
-      <w:r>
-        <w:rPr>
-          <w:rFonts w:hint="default" w:ascii="Calibri" w:hAnsi="Calibri" w:eastAsia="sans-serif" w:cs="Calibri"/>
-          <w:i w:val="0"/>
-          <w:iCs w:val="0"/>
-          <w:caps w:val="0"/>
-          <w:spacing w:val="2"/>
-          <w:sz w:val="20"/>
-          <w:szCs w:val="20"/>
-          <w:u w:val="single"/>
-          <w:shd w:val="clear" w:fill="FFFFFF"/>
-          <w:vertAlign w:val="baseline"/>
-        </w:rPr>
-        <w:instrText xml:space="preserve"> HYPERLINK "https://www.geeksforgeeks.org/spring-controller-annotation-with-example/" </w:instrText>
-      </w:r>
-      <w:r>
-        <w:rPr>
-          <w:rFonts w:hint="default" w:ascii="Calibri" w:hAnsi="Calibri" w:eastAsia="sans-serif" w:cs="Calibri"/>
-          <w:i w:val="0"/>
-          <w:iCs w:val="0"/>
-          <w:caps w:val="0"/>
-          <w:spacing w:val="2"/>
-          <w:sz w:val="20"/>
-          <w:szCs w:val="20"/>
-          <w:u w:val="single"/>
-          <w:shd w:val="clear" w:fill="FFFFFF"/>
-          <w:vertAlign w:val="baseline"/>
-        </w:rPr>
-        <w:fldChar w:fldCharType="separate"/>
-      </w:r>
-      <w:r>
-        <w:rPr>
-          <w:rStyle w:val="10"/>
-          <w:rFonts w:hint="default" w:ascii="Calibri" w:hAnsi="Calibri" w:eastAsia="sans-serif" w:cs="Calibri"/>
-          <w:i w:val="0"/>
-          <w:iCs w:val="0"/>
-          <w:caps w:val="0"/>
-          <w:spacing w:val="2"/>
-          <w:sz w:val="20"/>
-          <w:szCs w:val="20"/>
-          <w:u w:val="single"/>
-          <w:shd w:val="clear" w:fill="FFFFFF"/>
-          <w:vertAlign w:val="baseline"/>
-        </w:rPr>
-        <w:t>@Controller</w:t>
-      </w:r>
-      <w:r>
-        <w:rPr>
-          <w:rFonts w:hint="default" w:ascii="Calibri" w:hAnsi="Calibri" w:eastAsia="sans-serif" w:cs="Calibri"/>
-          <w:i w:val="0"/>
-          <w:iCs w:val="0"/>
-          <w:caps w:val="0"/>
-          <w:spacing w:val="2"/>
-          <w:sz w:val="20"/>
-          <w:szCs w:val="20"/>
-          <w:u w:val="single"/>
-          <w:shd w:val="clear" w:fill="FFFFFF"/>
-          <w:vertAlign w:val="baseline"/>
-        </w:rPr>
-        <w:fldChar w:fldCharType="end"/>
-      </w:r>
-      <w:r>
-        <w:rPr>
-          <w:rFonts w:hint="default" w:ascii="Calibri" w:hAnsi="Calibri" w:eastAsia="sans-serif" w:cs="Calibri"/>
-          <w:i w:val="0"/>
-          <w:iCs w:val="0"/>
-          <w:caps w:val="0"/>
-          <w:color w:val="273239"/>
-          <w:spacing w:val="2"/>
-          <w:sz w:val="20"/>
-          <w:szCs w:val="20"/>
-          <w:shd w:val="clear" w:fill="FFFFFF"/>
-          <w:vertAlign w:val="baseline"/>
-        </w:rPr>
-        <w:t> which is in a package that is not scanned by Spring, you will not be able to use it as a Spring controller. So we can say @ComponentScan enables Spring to scan for things like configurations, controllers, services, and other components that are defined. Generally, @ComponentScan annotation is used with @Configuration annotation to specify the package for Spring to scan for components.</w:t>
-      </w:r>
-    </w:p>
-    <w:p>
-      <w:pPr>
-        <w:pStyle w:val="11"/>
-        <w:keepNext w:val="0"/>
-        <w:keepLines w:val="0"/>
-        <w:widowControl/>
-        <w:suppressLineNumbers w:val="0"/>
-        <w:pBdr>
-          <w:top w:val="none" w:color="auto" w:sz="0" w:space="0"/>
-          <w:left w:val="none" w:color="auto" w:sz="0" w:space="0"/>
-          <w:bottom w:val="none" w:color="auto" w:sz="0" w:space="0"/>
-          <w:right w:val="none" w:color="auto" w:sz="0" w:space="0"/>
-        </w:pBdr>
-        <w:shd w:val="clear" w:fill="FFFFFF"/>
-        <w:spacing w:before="0" w:beforeAutospacing="0" w:after="120" w:afterAutospacing="0"/>
-        <w:ind w:left="0" w:right="0" w:firstLine="0"/>
-        <w:jc w:val="both"/>
-        <w:textAlignment w:val="baseline"/>
-        <w:rPr>
-          <w:rFonts w:hint="default" w:ascii="Calibri" w:hAnsi="Calibri" w:eastAsia="sans-serif" w:cs="Calibri"/>
-          <w:i w:val="0"/>
-          <w:iCs w:val="0"/>
-          <w:caps w:val="0"/>
-          <w:color w:val="273239"/>
-          <w:spacing w:val="2"/>
-          <w:sz w:val="20"/>
-          <w:szCs w:val="20"/>
-        </w:rPr>
-      </w:pPr>
-      <w:r>
-        <w:rPr>
-          <w:rStyle w:val="12"/>
-          <w:rFonts w:hint="default" w:ascii="Calibri" w:hAnsi="Calibri" w:eastAsia="sans-serif" w:cs="Calibri"/>
-          <w:i w:val="0"/>
-          <w:iCs w:val="0"/>
-          <w:caps w:val="0"/>
-          <w:color w:val="273239"/>
-          <w:spacing w:val="2"/>
-          <w:sz w:val="20"/>
-          <w:szCs w:val="20"/>
-          <w:shd w:val="clear" w:fill="FFFFFF"/>
-          <w:vertAlign w:val="baseline"/>
-        </w:rPr>
-        <w:t>Example:</w:t>
-      </w:r>
-    </w:p>
-    <w:p>
-      <w:pPr>
-        <w:keepNext w:val="0"/>
-        <w:keepLines w:val="0"/>
-        <w:widowControl/>
-        <w:numPr>
-          <w:ilvl w:val="0"/>
-          <w:numId w:val="17"/>
         </w:numPr>
         <w:suppressLineNumbers w:val="0"/>
         <w:pBdr>
@@ -12137,6 +11110,1054 @@
                 <w:vertAlign w:val="baseline"/>
                 <w:lang w:val="en-US" w:eastAsia="zh-CN" w:bidi="ar"/>
               </w:rPr>
+              <w:t>@EnableAutoConfiguration</w:t>
+            </w:r>
+          </w:p>
+          <w:p>
+            <w:pPr>
+              <w:keepNext w:val="0"/>
+              <w:keepLines w:val="0"/>
+              <w:widowControl/>
+              <w:suppressLineNumbers w:val="0"/>
+              <w:pBdr>
+                <w:top w:val="none" w:color="auto" w:sz="0" w:space="0"/>
+                <w:left w:val="none" w:color="auto" w:sz="0" w:space="0"/>
+                <w:bottom w:val="none" w:color="auto" w:sz="0" w:space="0"/>
+                <w:right w:val="none" w:color="auto" w:sz="0" w:space="0"/>
+              </w:pBdr>
+              <w:shd w:val="clear" w:fill="FFFFFF"/>
+              <w:bidi w:val="0"/>
+              <w:spacing w:before="0" w:beforeAutospacing="0" w:after="0" w:afterAutospacing="0" w:line="252" w:lineRule="atLeast"/>
+              <w:ind w:left="0" w:right="0"/>
+              <w:jc w:val="both"/>
+              <w:textAlignment w:val="baseline"/>
+              <w:rPr>
+                <w:rFonts w:hint="default" w:ascii="Calibri" w:hAnsi="Calibri" w:eastAsia="Consolas" w:cs="Calibri"/>
+                <w:b w:val="0"/>
+                <w:bCs w:val="0"/>
+                <w:i w:val="0"/>
+                <w:iCs w:val="0"/>
+                <w:sz w:val="20"/>
+                <w:szCs w:val="20"/>
+              </w:rPr>
+            </w:pPr>
+            <w:r>
+              <w:rPr>
+                <w:rStyle w:val="8"/>
+                <w:rFonts w:hint="default" w:ascii="Calibri" w:hAnsi="Calibri" w:eastAsia="Consolas" w:cs="Calibri"/>
+                <w:b/>
+                <w:bCs/>
+                <w:i w:val="0"/>
+                <w:iCs w:val="0"/>
+                <w:color w:val="006699"/>
+                <w:kern w:val="0"/>
+                <w:sz w:val="22"/>
+                <w:szCs w:val="22"/>
+                <w:shd w:val="clear" w:fill="FFFFFF"/>
+                <w:vertAlign w:val="baseline"/>
+                <w:lang w:val="en-US" w:eastAsia="zh-CN" w:bidi="ar"/>
+              </w:rPr>
+              <w:t>public</w:t>
+            </w:r>
+            <w:r>
+              <w:rPr>
+                <w:rFonts w:hint="default" w:ascii="Calibri" w:hAnsi="Calibri" w:eastAsia="Consolas" w:cs="Calibri"/>
+                <w:b w:val="0"/>
+                <w:bCs w:val="0"/>
+                <w:i w:val="0"/>
+                <w:iCs w:val="0"/>
+                <w:kern w:val="0"/>
+                <w:sz w:val="20"/>
+                <w:szCs w:val="20"/>
+                <w:shd w:val="clear" w:fill="FFFFFF"/>
+                <w:vertAlign w:val="baseline"/>
+                <w:lang w:val="en-US" w:eastAsia="zh-CN" w:bidi="ar"/>
+              </w:rPr>
+              <w:t xml:space="preserve"> </w:t>
+            </w:r>
+            <w:r>
+              <w:rPr>
+                <w:rStyle w:val="8"/>
+                <w:rFonts w:hint="default" w:ascii="Calibri" w:hAnsi="Calibri" w:eastAsia="Consolas" w:cs="Calibri"/>
+                <w:b/>
+                <w:bCs/>
+                <w:i w:val="0"/>
+                <w:iCs w:val="0"/>
+                <w:color w:val="006699"/>
+                <w:kern w:val="0"/>
+                <w:sz w:val="22"/>
+                <w:szCs w:val="22"/>
+                <w:shd w:val="clear" w:fill="FFFFFF"/>
+                <w:vertAlign w:val="baseline"/>
+                <w:lang w:val="en-US" w:eastAsia="zh-CN" w:bidi="ar"/>
+              </w:rPr>
+              <w:t>class</w:t>
+            </w:r>
+            <w:r>
+              <w:rPr>
+                <w:rFonts w:hint="default" w:ascii="Calibri" w:hAnsi="Calibri" w:eastAsia="Consolas" w:cs="Calibri"/>
+                <w:b w:val="0"/>
+                <w:bCs w:val="0"/>
+                <w:i w:val="0"/>
+                <w:iCs w:val="0"/>
+                <w:kern w:val="0"/>
+                <w:sz w:val="20"/>
+                <w:szCs w:val="20"/>
+                <w:shd w:val="clear" w:fill="FFFFFF"/>
+                <w:vertAlign w:val="baseline"/>
+                <w:lang w:val="en-US" w:eastAsia="zh-CN" w:bidi="ar"/>
+              </w:rPr>
+              <w:t xml:space="preserve"> </w:t>
+            </w:r>
+            <w:r>
+              <w:rPr>
+                <w:rStyle w:val="8"/>
+                <w:rFonts w:hint="default" w:ascii="Calibri" w:hAnsi="Calibri" w:eastAsia="Consolas" w:cs="Calibri"/>
+                <w:b w:val="0"/>
+                <w:bCs w:val="0"/>
+                <w:i w:val="0"/>
+                <w:iCs w:val="0"/>
+                <w:color w:val="000000"/>
+                <w:kern w:val="0"/>
+                <w:sz w:val="22"/>
+                <w:szCs w:val="22"/>
+                <w:shd w:val="clear" w:fill="FFFFFF"/>
+                <w:vertAlign w:val="baseline"/>
+                <w:lang w:val="en-US" w:eastAsia="zh-CN" w:bidi="ar"/>
+              </w:rPr>
+              <w:t>Application {</w:t>
+            </w:r>
+          </w:p>
+          <w:p>
+            <w:pPr>
+              <w:keepNext w:val="0"/>
+              <w:keepLines w:val="0"/>
+              <w:widowControl/>
+              <w:suppressLineNumbers w:val="0"/>
+              <w:pBdr>
+                <w:top w:val="none" w:color="auto" w:sz="0" w:space="0"/>
+                <w:left w:val="none" w:color="auto" w:sz="0" w:space="0"/>
+                <w:bottom w:val="none" w:color="auto" w:sz="0" w:space="0"/>
+                <w:right w:val="none" w:color="auto" w:sz="0" w:space="0"/>
+              </w:pBdr>
+              <w:shd w:val="clear" w:fill="FFFFFF"/>
+              <w:bidi w:val="0"/>
+              <w:spacing w:before="0" w:beforeAutospacing="0" w:after="0" w:afterAutospacing="0" w:line="252" w:lineRule="atLeast"/>
+              <w:ind w:left="0" w:right="0"/>
+              <w:jc w:val="both"/>
+              <w:textAlignment w:val="baseline"/>
+              <w:rPr>
+                <w:rFonts w:hint="default" w:ascii="Calibri" w:hAnsi="Calibri" w:eastAsia="Consolas" w:cs="Calibri"/>
+                <w:b w:val="0"/>
+                <w:bCs w:val="0"/>
+                <w:i w:val="0"/>
+                <w:iCs w:val="0"/>
+                <w:sz w:val="20"/>
+                <w:szCs w:val="20"/>
+              </w:rPr>
+            </w:pPr>
+            <w:r>
+              <w:rPr>
+                <w:rStyle w:val="8"/>
+                <w:rFonts w:hint="default" w:ascii="Calibri" w:hAnsi="Calibri" w:eastAsia="Consolas" w:cs="Calibri"/>
+                <w:b w:val="0"/>
+                <w:bCs w:val="0"/>
+                <w:i w:val="0"/>
+                <w:iCs w:val="0"/>
+                <w:kern w:val="0"/>
+                <w:sz w:val="22"/>
+                <w:szCs w:val="22"/>
+                <w:shd w:val="clear" w:fill="FFFFFF"/>
+                <w:vertAlign w:val="baseline"/>
+                <w:lang w:val="en-US" w:eastAsia="zh-CN" w:bidi="ar"/>
+              </w:rPr>
+              <w:t> </w:t>
+            </w:r>
+            <w:r>
+              <w:rPr>
+                <w:rFonts w:hint="default" w:ascii="Calibri" w:hAnsi="Calibri" w:eastAsia="Consolas" w:cs="Calibri"/>
+                <w:b w:val="0"/>
+                <w:bCs w:val="0"/>
+                <w:i w:val="0"/>
+                <w:iCs w:val="0"/>
+                <w:kern w:val="0"/>
+                <w:sz w:val="20"/>
+                <w:szCs w:val="20"/>
+                <w:shd w:val="clear" w:fill="FFFFFF"/>
+                <w:vertAlign w:val="baseline"/>
+                <w:lang w:val="en-US" w:eastAsia="zh-CN" w:bidi="ar"/>
+              </w:rPr>
+              <w:t> </w:t>
+            </w:r>
+          </w:p>
+          <w:p>
+            <w:pPr>
+              <w:keepNext w:val="0"/>
+              <w:keepLines w:val="0"/>
+              <w:widowControl/>
+              <w:suppressLineNumbers w:val="0"/>
+              <w:pBdr>
+                <w:top w:val="none" w:color="auto" w:sz="0" w:space="0"/>
+                <w:left w:val="none" w:color="auto" w:sz="0" w:space="0"/>
+                <w:bottom w:val="none" w:color="auto" w:sz="0" w:space="0"/>
+                <w:right w:val="none" w:color="auto" w:sz="0" w:space="0"/>
+              </w:pBdr>
+              <w:shd w:val="clear" w:fill="FFFFFF"/>
+              <w:bidi w:val="0"/>
+              <w:spacing w:before="0" w:beforeAutospacing="0" w:after="0" w:afterAutospacing="0" w:line="252" w:lineRule="atLeast"/>
+              <w:ind w:left="0" w:right="0"/>
+              <w:jc w:val="both"/>
+              <w:textAlignment w:val="baseline"/>
+              <w:rPr>
+                <w:rFonts w:hint="default" w:ascii="Calibri" w:hAnsi="Calibri" w:eastAsia="Consolas" w:cs="Calibri"/>
+                <w:b w:val="0"/>
+                <w:bCs w:val="0"/>
+                <w:i w:val="0"/>
+                <w:iCs w:val="0"/>
+                <w:sz w:val="20"/>
+                <w:szCs w:val="20"/>
+              </w:rPr>
+            </w:pPr>
+            <w:r>
+              <w:rPr>
+                <w:rStyle w:val="8"/>
+                <w:rFonts w:hint="default" w:ascii="Calibri" w:hAnsi="Calibri" w:eastAsia="Consolas" w:cs="Calibri"/>
+                <w:b w:val="0"/>
+                <w:bCs w:val="0"/>
+                <w:i w:val="0"/>
+                <w:iCs w:val="0"/>
+                <w:kern w:val="0"/>
+                <w:sz w:val="22"/>
+                <w:szCs w:val="22"/>
+                <w:shd w:val="clear" w:fill="FFFFFF"/>
+                <w:vertAlign w:val="baseline"/>
+                <w:lang w:val="en-US" w:eastAsia="zh-CN" w:bidi="ar"/>
+              </w:rPr>
+              <w:t>    </w:t>
+            </w:r>
+            <w:r>
+              <w:rPr>
+                <w:rStyle w:val="8"/>
+                <w:rFonts w:hint="default" w:ascii="Calibri" w:hAnsi="Calibri" w:eastAsia="Consolas" w:cs="Calibri"/>
+                <w:b/>
+                <w:bCs/>
+                <w:i w:val="0"/>
+                <w:iCs w:val="0"/>
+                <w:color w:val="006699"/>
+                <w:kern w:val="0"/>
+                <w:sz w:val="22"/>
+                <w:szCs w:val="22"/>
+                <w:shd w:val="clear" w:fill="FFFFFF"/>
+                <w:vertAlign w:val="baseline"/>
+                <w:lang w:val="en-US" w:eastAsia="zh-CN" w:bidi="ar"/>
+              </w:rPr>
+              <w:t>public</w:t>
+            </w:r>
+            <w:r>
+              <w:rPr>
+                <w:rFonts w:hint="default" w:ascii="Calibri" w:hAnsi="Calibri" w:eastAsia="Consolas" w:cs="Calibri"/>
+                <w:b w:val="0"/>
+                <w:bCs w:val="0"/>
+                <w:i w:val="0"/>
+                <w:iCs w:val="0"/>
+                <w:kern w:val="0"/>
+                <w:sz w:val="20"/>
+                <w:szCs w:val="20"/>
+                <w:shd w:val="clear" w:fill="FFFFFF"/>
+                <w:vertAlign w:val="baseline"/>
+                <w:lang w:val="en-US" w:eastAsia="zh-CN" w:bidi="ar"/>
+              </w:rPr>
+              <w:t xml:space="preserve"> </w:t>
+            </w:r>
+            <w:r>
+              <w:rPr>
+                <w:rStyle w:val="8"/>
+                <w:rFonts w:hint="default" w:ascii="Calibri" w:hAnsi="Calibri" w:eastAsia="Consolas" w:cs="Calibri"/>
+                <w:b/>
+                <w:bCs/>
+                <w:i w:val="0"/>
+                <w:iCs w:val="0"/>
+                <w:color w:val="006699"/>
+                <w:kern w:val="0"/>
+                <w:sz w:val="22"/>
+                <w:szCs w:val="22"/>
+                <w:shd w:val="clear" w:fill="FFFFFF"/>
+                <w:vertAlign w:val="baseline"/>
+                <w:lang w:val="en-US" w:eastAsia="zh-CN" w:bidi="ar"/>
+              </w:rPr>
+              <w:t>static</w:t>
+            </w:r>
+            <w:r>
+              <w:rPr>
+                <w:rFonts w:hint="default" w:ascii="Calibri" w:hAnsi="Calibri" w:eastAsia="Consolas" w:cs="Calibri"/>
+                <w:b w:val="0"/>
+                <w:bCs w:val="0"/>
+                <w:i w:val="0"/>
+                <w:iCs w:val="0"/>
+                <w:kern w:val="0"/>
+                <w:sz w:val="20"/>
+                <w:szCs w:val="20"/>
+                <w:shd w:val="clear" w:fill="FFFFFF"/>
+                <w:vertAlign w:val="baseline"/>
+                <w:lang w:val="en-US" w:eastAsia="zh-CN" w:bidi="ar"/>
+              </w:rPr>
+              <w:t xml:space="preserve"> </w:t>
+            </w:r>
+            <w:r>
+              <w:rPr>
+                <w:rStyle w:val="8"/>
+                <w:rFonts w:hint="default" w:ascii="Calibri" w:hAnsi="Calibri" w:eastAsia="Consolas" w:cs="Calibri"/>
+                <w:b/>
+                <w:bCs/>
+                <w:i w:val="0"/>
+                <w:iCs w:val="0"/>
+                <w:color w:val="006699"/>
+                <w:kern w:val="0"/>
+                <w:sz w:val="22"/>
+                <w:szCs w:val="22"/>
+                <w:shd w:val="clear" w:fill="FFFFFF"/>
+                <w:vertAlign w:val="baseline"/>
+                <w:lang w:val="en-US" w:eastAsia="zh-CN" w:bidi="ar"/>
+              </w:rPr>
+              <w:t>void</w:t>
+            </w:r>
+            <w:r>
+              <w:rPr>
+                <w:rFonts w:hint="default" w:ascii="Calibri" w:hAnsi="Calibri" w:eastAsia="Consolas" w:cs="Calibri"/>
+                <w:b w:val="0"/>
+                <w:bCs w:val="0"/>
+                <w:i w:val="0"/>
+                <w:iCs w:val="0"/>
+                <w:kern w:val="0"/>
+                <w:sz w:val="20"/>
+                <w:szCs w:val="20"/>
+                <w:shd w:val="clear" w:fill="FFFFFF"/>
+                <w:vertAlign w:val="baseline"/>
+                <w:lang w:val="en-US" w:eastAsia="zh-CN" w:bidi="ar"/>
+              </w:rPr>
+              <w:t xml:space="preserve"> </w:t>
+            </w:r>
+            <w:r>
+              <w:rPr>
+                <w:rStyle w:val="8"/>
+                <w:rFonts w:hint="default" w:ascii="Calibri" w:hAnsi="Calibri" w:eastAsia="Consolas" w:cs="Calibri"/>
+                <w:b w:val="0"/>
+                <w:bCs w:val="0"/>
+                <w:i w:val="0"/>
+                <w:iCs w:val="0"/>
+                <w:color w:val="000000"/>
+                <w:kern w:val="0"/>
+                <w:sz w:val="22"/>
+                <w:szCs w:val="22"/>
+                <w:shd w:val="clear" w:fill="FFFFFF"/>
+                <w:vertAlign w:val="baseline"/>
+                <w:lang w:val="en-US" w:eastAsia="zh-CN" w:bidi="ar"/>
+              </w:rPr>
+              <w:t>main(String[] args) {</w:t>
+            </w:r>
+          </w:p>
+          <w:p>
+            <w:pPr>
+              <w:keepNext w:val="0"/>
+              <w:keepLines w:val="0"/>
+              <w:widowControl/>
+              <w:suppressLineNumbers w:val="0"/>
+              <w:pBdr>
+                <w:top w:val="none" w:color="auto" w:sz="0" w:space="0"/>
+                <w:left w:val="none" w:color="auto" w:sz="0" w:space="0"/>
+                <w:bottom w:val="none" w:color="auto" w:sz="0" w:space="0"/>
+                <w:right w:val="none" w:color="auto" w:sz="0" w:space="0"/>
+              </w:pBdr>
+              <w:shd w:val="clear" w:fill="FFFFFF"/>
+              <w:bidi w:val="0"/>
+              <w:spacing w:before="0" w:beforeAutospacing="0" w:after="0" w:afterAutospacing="0" w:line="252" w:lineRule="atLeast"/>
+              <w:ind w:left="0" w:right="0"/>
+              <w:jc w:val="both"/>
+              <w:textAlignment w:val="baseline"/>
+              <w:rPr>
+                <w:rFonts w:hint="default" w:ascii="Calibri" w:hAnsi="Calibri" w:eastAsia="Consolas" w:cs="Calibri"/>
+                <w:b w:val="0"/>
+                <w:bCs w:val="0"/>
+                <w:i w:val="0"/>
+                <w:iCs w:val="0"/>
+                <w:sz w:val="20"/>
+                <w:szCs w:val="20"/>
+              </w:rPr>
+            </w:pPr>
+            <w:r>
+              <w:rPr>
+                <w:rStyle w:val="8"/>
+                <w:rFonts w:hint="default" w:ascii="Calibri" w:hAnsi="Calibri" w:eastAsia="Consolas" w:cs="Calibri"/>
+                <w:b w:val="0"/>
+                <w:bCs w:val="0"/>
+                <w:i w:val="0"/>
+                <w:iCs w:val="0"/>
+                <w:kern w:val="0"/>
+                <w:sz w:val="22"/>
+                <w:szCs w:val="22"/>
+                <w:shd w:val="clear" w:fill="FFFFFF"/>
+                <w:vertAlign w:val="baseline"/>
+                <w:lang w:val="en-US" w:eastAsia="zh-CN" w:bidi="ar"/>
+              </w:rPr>
+              <w:t>        </w:t>
+            </w:r>
+            <w:r>
+              <w:rPr>
+                <w:rStyle w:val="8"/>
+                <w:rFonts w:hint="default" w:ascii="Calibri" w:hAnsi="Calibri" w:eastAsia="Consolas" w:cs="Calibri"/>
+                <w:b w:val="0"/>
+                <w:bCs w:val="0"/>
+                <w:i w:val="0"/>
+                <w:iCs w:val="0"/>
+                <w:color w:val="000000"/>
+                <w:kern w:val="0"/>
+                <w:sz w:val="22"/>
+                <w:szCs w:val="22"/>
+                <w:shd w:val="clear" w:fill="FFFFFF"/>
+                <w:vertAlign w:val="baseline"/>
+                <w:lang w:val="en-US" w:eastAsia="zh-CN" w:bidi="ar"/>
+              </w:rPr>
+              <w:t>SpringApplication.run(Application.</w:t>
+            </w:r>
+            <w:r>
+              <w:rPr>
+                <w:rStyle w:val="8"/>
+                <w:rFonts w:hint="default" w:ascii="Calibri" w:hAnsi="Calibri" w:eastAsia="Consolas" w:cs="Calibri"/>
+                <w:b/>
+                <w:bCs/>
+                <w:i w:val="0"/>
+                <w:iCs w:val="0"/>
+                <w:color w:val="006699"/>
+                <w:kern w:val="0"/>
+                <w:sz w:val="22"/>
+                <w:szCs w:val="22"/>
+                <w:shd w:val="clear" w:fill="FFFFFF"/>
+                <w:vertAlign w:val="baseline"/>
+                <w:lang w:val="en-US" w:eastAsia="zh-CN" w:bidi="ar"/>
+              </w:rPr>
+              <w:t>class</w:t>
+            </w:r>
+            <w:r>
+              <w:rPr>
+                <w:rStyle w:val="8"/>
+                <w:rFonts w:hint="default" w:ascii="Calibri" w:hAnsi="Calibri" w:eastAsia="Consolas" w:cs="Calibri"/>
+                <w:b w:val="0"/>
+                <w:bCs w:val="0"/>
+                <w:i w:val="0"/>
+                <w:iCs w:val="0"/>
+                <w:color w:val="000000"/>
+                <w:kern w:val="0"/>
+                <w:sz w:val="22"/>
+                <w:szCs w:val="22"/>
+                <w:shd w:val="clear" w:fill="FFFFFF"/>
+                <w:vertAlign w:val="baseline"/>
+                <w:lang w:val="en-US" w:eastAsia="zh-CN" w:bidi="ar"/>
+              </w:rPr>
+              <w:t>, args);</w:t>
+            </w:r>
+          </w:p>
+          <w:p>
+            <w:pPr>
+              <w:keepNext w:val="0"/>
+              <w:keepLines w:val="0"/>
+              <w:widowControl/>
+              <w:suppressLineNumbers w:val="0"/>
+              <w:pBdr>
+                <w:top w:val="none" w:color="auto" w:sz="0" w:space="0"/>
+                <w:left w:val="none" w:color="auto" w:sz="0" w:space="0"/>
+                <w:bottom w:val="none" w:color="auto" w:sz="0" w:space="0"/>
+                <w:right w:val="none" w:color="auto" w:sz="0" w:space="0"/>
+              </w:pBdr>
+              <w:shd w:val="clear" w:fill="FFFFFF"/>
+              <w:bidi w:val="0"/>
+              <w:spacing w:before="0" w:beforeAutospacing="0" w:after="0" w:afterAutospacing="0" w:line="252" w:lineRule="atLeast"/>
+              <w:ind w:left="0" w:right="0"/>
+              <w:jc w:val="both"/>
+              <w:textAlignment w:val="baseline"/>
+              <w:rPr>
+                <w:rFonts w:hint="default" w:ascii="Calibri" w:hAnsi="Calibri" w:eastAsia="Consolas" w:cs="Calibri"/>
+                <w:b w:val="0"/>
+                <w:bCs w:val="0"/>
+                <w:i w:val="0"/>
+                <w:iCs w:val="0"/>
+                <w:sz w:val="20"/>
+                <w:szCs w:val="20"/>
+              </w:rPr>
+            </w:pPr>
+            <w:r>
+              <w:rPr>
+                <w:rStyle w:val="8"/>
+                <w:rFonts w:hint="default" w:ascii="Calibri" w:hAnsi="Calibri" w:eastAsia="Consolas" w:cs="Calibri"/>
+                <w:b w:val="0"/>
+                <w:bCs w:val="0"/>
+                <w:i w:val="0"/>
+                <w:iCs w:val="0"/>
+                <w:kern w:val="0"/>
+                <w:sz w:val="22"/>
+                <w:szCs w:val="22"/>
+                <w:shd w:val="clear" w:fill="FFFFFF"/>
+                <w:vertAlign w:val="baseline"/>
+                <w:lang w:val="en-US" w:eastAsia="zh-CN" w:bidi="ar"/>
+              </w:rPr>
+              <w:t>    </w:t>
+            </w:r>
+            <w:r>
+              <w:rPr>
+                <w:rStyle w:val="8"/>
+                <w:rFonts w:hint="default" w:ascii="Calibri" w:hAnsi="Calibri" w:eastAsia="Consolas" w:cs="Calibri"/>
+                <w:b w:val="0"/>
+                <w:bCs w:val="0"/>
+                <w:i w:val="0"/>
+                <w:iCs w:val="0"/>
+                <w:color w:val="000000"/>
+                <w:kern w:val="0"/>
+                <w:sz w:val="22"/>
+                <w:szCs w:val="22"/>
+                <w:shd w:val="clear" w:fill="FFFFFF"/>
+                <w:vertAlign w:val="baseline"/>
+                <w:lang w:val="en-US" w:eastAsia="zh-CN" w:bidi="ar"/>
+              </w:rPr>
+              <w:t>}</w:t>
+            </w:r>
+          </w:p>
+          <w:p>
+            <w:pPr>
+              <w:keepNext w:val="0"/>
+              <w:keepLines w:val="0"/>
+              <w:widowControl/>
+              <w:suppressLineNumbers w:val="0"/>
+              <w:pBdr>
+                <w:top w:val="none" w:color="auto" w:sz="0" w:space="0"/>
+                <w:left w:val="none" w:color="auto" w:sz="0" w:space="0"/>
+                <w:bottom w:val="none" w:color="auto" w:sz="0" w:space="0"/>
+                <w:right w:val="none" w:color="auto" w:sz="0" w:space="0"/>
+              </w:pBdr>
+              <w:shd w:val="clear" w:fill="FFFFFF"/>
+              <w:bidi w:val="0"/>
+              <w:spacing w:before="0" w:beforeAutospacing="0" w:after="0" w:afterAutospacing="0" w:line="252" w:lineRule="atLeast"/>
+              <w:ind w:left="0" w:right="0"/>
+              <w:jc w:val="both"/>
+              <w:textAlignment w:val="baseline"/>
+              <w:rPr>
+                <w:rFonts w:hint="default" w:ascii="Calibri" w:hAnsi="Calibri" w:eastAsia="Consolas" w:cs="Calibri"/>
+                <w:b w:val="0"/>
+                <w:bCs w:val="0"/>
+                <w:i w:val="0"/>
+                <w:iCs w:val="0"/>
+                <w:sz w:val="20"/>
+                <w:szCs w:val="20"/>
+              </w:rPr>
+            </w:pPr>
+            <w:r>
+              <w:rPr>
+                <w:rStyle w:val="8"/>
+                <w:rFonts w:hint="default" w:ascii="Calibri" w:hAnsi="Calibri" w:eastAsia="Consolas" w:cs="Calibri"/>
+                <w:b w:val="0"/>
+                <w:bCs w:val="0"/>
+                <w:i w:val="0"/>
+                <w:iCs w:val="0"/>
+                <w:kern w:val="0"/>
+                <w:sz w:val="22"/>
+                <w:szCs w:val="22"/>
+                <w:shd w:val="clear" w:fill="FFFFFF"/>
+                <w:vertAlign w:val="baseline"/>
+                <w:lang w:val="en-US" w:eastAsia="zh-CN" w:bidi="ar"/>
+              </w:rPr>
+              <w:t> </w:t>
+            </w:r>
+            <w:r>
+              <w:rPr>
+                <w:rFonts w:hint="default" w:ascii="Calibri" w:hAnsi="Calibri" w:eastAsia="Consolas" w:cs="Calibri"/>
+                <w:b w:val="0"/>
+                <w:bCs w:val="0"/>
+                <w:i w:val="0"/>
+                <w:iCs w:val="0"/>
+                <w:kern w:val="0"/>
+                <w:sz w:val="20"/>
+                <w:szCs w:val="20"/>
+                <w:shd w:val="clear" w:fill="FFFFFF"/>
+                <w:vertAlign w:val="baseline"/>
+                <w:lang w:val="en-US" w:eastAsia="zh-CN" w:bidi="ar"/>
+              </w:rPr>
+              <w:t> </w:t>
+            </w:r>
+          </w:p>
+          <w:p>
+            <w:pPr>
+              <w:keepNext w:val="0"/>
+              <w:keepLines w:val="0"/>
+              <w:widowControl/>
+              <w:suppressLineNumbers w:val="0"/>
+              <w:pBdr>
+                <w:top w:val="none" w:color="auto" w:sz="0" w:space="0"/>
+                <w:left w:val="none" w:color="auto" w:sz="0" w:space="0"/>
+                <w:bottom w:val="none" w:color="auto" w:sz="0" w:space="0"/>
+                <w:right w:val="none" w:color="auto" w:sz="0" w:space="0"/>
+              </w:pBdr>
+              <w:shd w:val="clear" w:fill="FFFFFF"/>
+              <w:bidi w:val="0"/>
+              <w:spacing w:before="0" w:beforeAutospacing="0" w:after="0" w:afterAutospacing="0" w:line="252" w:lineRule="atLeast"/>
+              <w:ind w:left="0" w:right="0"/>
+              <w:jc w:val="both"/>
+              <w:textAlignment w:val="baseline"/>
+              <w:rPr>
+                <w:rFonts w:hint="default" w:ascii="Calibri" w:hAnsi="Calibri" w:eastAsia="Consolas" w:cs="Calibri"/>
+                <w:b w:val="0"/>
+                <w:bCs w:val="0"/>
+                <w:i w:val="0"/>
+                <w:iCs w:val="0"/>
+                <w:sz w:val="20"/>
+                <w:szCs w:val="20"/>
+              </w:rPr>
+            </w:pPr>
+            <w:r>
+              <w:rPr>
+                <w:rStyle w:val="8"/>
+                <w:rFonts w:hint="default" w:ascii="Calibri" w:hAnsi="Calibri" w:eastAsia="Consolas" w:cs="Calibri"/>
+                <w:b w:val="0"/>
+                <w:bCs w:val="0"/>
+                <w:i w:val="0"/>
+                <w:iCs w:val="0"/>
+                <w:color w:val="000000"/>
+                <w:kern w:val="0"/>
+                <w:sz w:val="22"/>
+                <w:szCs w:val="22"/>
+                <w:shd w:val="clear" w:fill="FFFFFF"/>
+                <w:vertAlign w:val="baseline"/>
+                <w:lang w:val="en-US" w:eastAsia="zh-CN" w:bidi="ar"/>
+              </w:rPr>
+              <w:t>}</w:t>
+            </w:r>
+          </w:p>
+        </w:tc>
+      </w:tr>
+    </w:tbl>
+    <w:p>
+      <w:pPr>
+        <w:pStyle w:val="11"/>
+        <w:keepNext w:val="0"/>
+        <w:keepLines w:val="0"/>
+        <w:widowControl/>
+        <w:suppressLineNumbers w:val="0"/>
+        <w:pBdr>
+          <w:top w:val="none" w:color="auto" w:sz="0" w:space="0"/>
+          <w:left w:val="none" w:color="auto" w:sz="0" w:space="0"/>
+          <w:bottom w:val="none" w:color="auto" w:sz="0" w:space="0"/>
+          <w:right w:val="none" w:color="auto" w:sz="0" w:space="0"/>
+        </w:pBdr>
+        <w:shd w:val="clear" w:fill="FFFFFF"/>
+        <w:spacing w:before="0" w:beforeAutospacing="0" w:after="120" w:afterAutospacing="0"/>
+        <w:ind w:left="0" w:right="0" w:firstLine="0"/>
+        <w:jc w:val="both"/>
+        <w:textAlignment w:val="baseline"/>
+        <w:rPr>
+          <w:rFonts w:hint="default" w:ascii="Calibri" w:hAnsi="Calibri" w:eastAsia="sans-serif" w:cs="Calibri"/>
+          <w:i w:val="0"/>
+          <w:iCs w:val="0"/>
+          <w:caps w:val="0"/>
+          <w:color w:val="273239"/>
+          <w:spacing w:val="2"/>
+          <w:sz w:val="20"/>
+          <w:szCs w:val="20"/>
+        </w:rPr>
+      </w:pPr>
+      <w:r>
+        <w:rPr>
+          <w:rStyle w:val="12"/>
+          <w:rFonts w:hint="default" w:ascii="Calibri" w:hAnsi="Calibri" w:eastAsia="sans-serif" w:cs="Calibri"/>
+          <w:i w:val="0"/>
+          <w:iCs w:val="0"/>
+          <w:caps w:val="0"/>
+          <w:color w:val="273239"/>
+          <w:spacing w:val="2"/>
+          <w:sz w:val="20"/>
+          <w:szCs w:val="20"/>
+          <w:shd w:val="clear" w:fill="FFFFFF"/>
+          <w:vertAlign w:val="baseline"/>
+        </w:rPr>
+        <w:t>4. @ComponentScan Annotation</w:t>
+      </w:r>
+    </w:p>
+    <w:p>
+      <w:pPr>
+        <w:pStyle w:val="11"/>
+        <w:keepNext w:val="0"/>
+        <w:keepLines w:val="0"/>
+        <w:widowControl/>
+        <w:suppressLineNumbers w:val="0"/>
+        <w:pBdr>
+          <w:top w:val="none" w:color="auto" w:sz="0" w:space="0"/>
+          <w:left w:val="none" w:color="auto" w:sz="0" w:space="0"/>
+          <w:bottom w:val="none" w:color="auto" w:sz="0" w:space="0"/>
+          <w:right w:val="none" w:color="auto" w:sz="0" w:space="0"/>
+        </w:pBdr>
+        <w:shd w:val="clear" w:fill="FFFFFF"/>
+        <w:spacing w:before="0" w:beforeAutospacing="0" w:after="120" w:afterAutospacing="0"/>
+        <w:ind w:left="0" w:right="0" w:firstLine="0"/>
+        <w:jc w:val="both"/>
+        <w:textAlignment w:val="baseline"/>
+        <w:rPr>
+          <w:rFonts w:hint="default" w:ascii="Calibri" w:hAnsi="Calibri" w:eastAsia="sans-serif" w:cs="Calibri"/>
+          <w:i w:val="0"/>
+          <w:iCs w:val="0"/>
+          <w:caps w:val="0"/>
+          <w:color w:val="273239"/>
+          <w:spacing w:val="2"/>
+          <w:sz w:val="20"/>
+          <w:szCs w:val="20"/>
+        </w:rPr>
+      </w:pPr>
+      <w:r>
+        <w:rPr>
+          <w:rFonts w:hint="default" w:ascii="Calibri" w:hAnsi="Calibri" w:eastAsia="sans-serif" w:cs="Calibri"/>
+          <w:i w:val="0"/>
+          <w:iCs w:val="0"/>
+          <w:caps w:val="0"/>
+          <w:color w:val="273239"/>
+          <w:spacing w:val="2"/>
+          <w:sz w:val="20"/>
+          <w:szCs w:val="20"/>
+          <w:shd w:val="clear" w:fill="FFFFFF"/>
+          <w:vertAlign w:val="baseline"/>
+        </w:rPr>
+        <w:t>@ComponentScan tells Spring in which packages you have annotated classes that should be managed by Spring. So, for example, if you have a class annotated with </w:t>
+      </w:r>
+      <w:r>
+        <w:rPr>
+          <w:rFonts w:hint="default" w:ascii="Calibri" w:hAnsi="Calibri" w:eastAsia="sans-serif" w:cs="Calibri"/>
+          <w:i w:val="0"/>
+          <w:iCs w:val="0"/>
+          <w:caps w:val="0"/>
+          <w:spacing w:val="2"/>
+          <w:sz w:val="20"/>
+          <w:szCs w:val="20"/>
+          <w:u w:val="single"/>
+          <w:shd w:val="clear" w:fill="FFFFFF"/>
+          <w:vertAlign w:val="baseline"/>
+        </w:rPr>
+        <w:fldChar w:fldCharType="begin"/>
+      </w:r>
+      <w:r>
+        <w:rPr>
+          <w:rFonts w:hint="default" w:ascii="Calibri" w:hAnsi="Calibri" w:eastAsia="sans-serif" w:cs="Calibri"/>
+          <w:i w:val="0"/>
+          <w:iCs w:val="0"/>
+          <w:caps w:val="0"/>
+          <w:spacing w:val="2"/>
+          <w:sz w:val="20"/>
+          <w:szCs w:val="20"/>
+          <w:u w:val="single"/>
+          <w:shd w:val="clear" w:fill="FFFFFF"/>
+          <w:vertAlign w:val="baseline"/>
+        </w:rPr>
+        <w:instrText xml:space="preserve"> HYPERLINK "https://www.geeksforgeeks.org/spring-controller-annotation-with-example/" </w:instrText>
+      </w:r>
+      <w:r>
+        <w:rPr>
+          <w:rFonts w:hint="default" w:ascii="Calibri" w:hAnsi="Calibri" w:eastAsia="sans-serif" w:cs="Calibri"/>
+          <w:i w:val="0"/>
+          <w:iCs w:val="0"/>
+          <w:caps w:val="0"/>
+          <w:spacing w:val="2"/>
+          <w:sz w:val="20"/>
+          <w:szCs w:val="20"/>
+          <w:u w:val="single"/>
+          <w:shd w:val="clear" w:fill="FFFFFF"/>
+          <w:vertAlign w:val="baseline"/>
+        </w:rPr>
+        <w:fldChar w:fldCharType="separate"/>
+      </w:r>
+      <w:r>
+        <w:rPr>
+          <w:rStyle w:val="10"/>
+          <w:rFonts w:hint="default" w:ascii="Calibri" w:hAnsi="Calibri" w:eastAsia="sans-serif" w:cs="Calibri"/>
+          <w:i w:val="0"/>
+          <w:iCs w:val="0"/>
+          <w:caps w:val="0"/>
+          <w:spacing w:val="2"/>
+          <w:sz w:val="20"/>
+          <w:szCs w:val="20"/>
+          <w:u w:val="single"/>
+          <w:shd w:val="clear" w:fill="FFFFFF"/>
+          <w:vertAlign w:val="baseline"/>
+        </w:rPr>
+        <w:t>@Controller</w:t>
+      </w:r>
+      <w:r>
+        <w:rPr>
+          <w:rFonts w:hint="default" w:ascii="Calibri" w:hAnsi="Calibri" w:eastAsia="sans-serif" w:cs="Calibri"/>
+          <w:i w:val="0"/>
+          <w:iCs w:val="0"/>
+          <w:caps w:val="0"/>
+          <w:spacing w:val="2"/>
+          <w:sz w:val="20"/>
+          <w:szCs w:val="20"/>
+          <w:u w:val="single"/>
+          <w:shd w:val="clear" w:fill="FFFFFF"/>
+          <w:vertAlign w:val="baseline"/>
+        </w:rPr>
+        <w:fldChar w:fldCharType="end"/>
+      </w:r>
+      <w:r>
+        <w:rPr>
+          <w:rFonts w:hint="default" w:ascii="Calibri" w:hAnsi="Calibri" w:eastAsia="sans-serif" w:cs="Calibri"/>
+          <w:i w:val="0"/>
+          <w:iCs w:val="0"/>
+          <w:caps w:val="0"/>
+          <w:color w:val="273239"/>
+          <w:spacing w:val="2"/>
+          <w:sz w:val="20"/>
+          <w:szCs w:val="20"/>
+          <w:shd w:val="clear" w:fill="FFFFFF"/>
+          <w:vertAlign w:val="baseline"/>
+        </w:rPr>
+        <w:t> which is in a package that is not scanned by Spring, you will not be able to use it as a Spring controller. So we can say @ComponentScan enables Spring to scan for things like configurations, controllers, services, and other components that are defined. Generally, @ComponentScan annotation is used with @Configuration annotation to specify the package for Spring to scan for components.</w:t>
+      </w:r>
+    </w:p>
+    <w:p>
+      <w:pPr>
+        <w:pStyle w:val="11"/>
+        <w:keepNext w:val="0"/>
+        <w:keepLines w:val="0"/>
+        <w:widowControl/>
+        <w:suppressLineNumbers w:val="0"/>
+        <w:pBdr>
+          <w:top w:val="none" w:color="auto" w:sz="0" w:space="0"/>
+          <w:left w:val="none" w:color="auto" w:sz="0" w:space="0"/>
+          <w:bottom w:val="none" w:color="auto" w:sz="0" w:space="0"/>
+          <w:right w:val="none" w:color="auto" w:sz="0" w:space="0"/>
+        </w:pBdr>
+        <w:shd w:val="clear" w:fill="FFFFFF"/>
+        <w:spacing w:before="0" w:beforeAutospacing="0" w:after="120" w:afterAutospacing="0"/>
+        <w:ind w:left="0" w:right="0" w:firstLine="0"/>
+        <w:jc w:val="both"/>
+        <w:textAlignment w:val="baseline"/>
+        <w:rPr>
+          <w:rFonts w:hint="default" w:ascii="Calibri" w:hAnsi="Calibri" w:eastAsia="sans-serif" w:cs="Calibri"/>
+          <w:i w:val="0"/>
+          <w:iCs w:val="0"/>
+          <w:caps w:val="0"/>
+          <w:color w:val="273239"/>
+          <w:spacing w:val="2"/>
+          <w:sz w:val="20"/>
+          <w:szCs w:val="20"/>
+        </w:rPr>
+      </w:pPr>
+      <w:r>
+        <w:rPr>
+          <w:rStyle w:val="12"/>
+          <w:rFonts w:hint="default" w:ascii="Calibri" w:hAnsi="Calibri" w:eastAsia="sans-serif" w:cs="Calibri"/>
+          <w:i w:val="0"/>
+          <w:iCs w:val="0"/>
+          <w:caps w:val="0"/>
+          <w:color w:val="273239"/>
+          <w:spacing w:val="2"/>
+          <w:sz w:val="20"/>
+          <w:szCs w:val="20"/>
+          <w:shd w:val="clear" w:fill="FFFFFF"/>
+          <w:vertAlign w:val="baseline"/>
+        </w:rPr>
+        <w:t>Example:</w:t>
+      </w:r>
+    </w:p>
+    <w:p>
+      <w:pPr>
+        <w:keepNext w:val="0"/>
+        <w:keepLines w:val="0"/>
+        <w:widowControl/>
+        <w:numPr>
+          <w:ilvl w:val="0"/>
+          <w:numId w:val="17"/>
+        </w:numPr>
+        <w:suppressLineNumbers w:val="0"/>
+        <w:pBdr>
+          <w:top w:val="single" w:color="DDDDDD" w:sz="4" w:space="6"/>
+          <w:left w:val="single" w:color="DDDDDD" w:sz="4" w:space="7"/>
+          <w:bottom w:val="none" w:color="DDDDDD" w:sz="0" w:space="0"/>
+          <w:right w:val="single" w:color="DDDDDD" w:sz="4" w:space="7"/>
+        </w:pBdr>
+        <w:spacing w:before="0" w:beforeAutospacing="0" w:after="0" w:afterAutospacing="0" w:line="228" w:lineRule="atLeast"/>
+        <w:ind w:left="0" w:right="144" w:hanging="360"/>
+        <w:jc w:val="both"/>
+        <w:textAlignment w:val="baseline"/>
+        <w:rPr>
+          <w:rFonts w:hint="default" w:ascii="Calibri" w:hAnsi="Calibri" w:cs="Calibri"/>
+          <w:sz w:val="21"/>
+          <w:szCs w:val="21"/>
+        </w:rPr>
+      </w:pPr>
+      <w:r>
+        <w:rPr>
+          <w:rFonts w:hint="default" w:ascii="Calibri" w:hAnsi="Calibri" w:eastAsia="sans-serif" w:cs="Calibri"/>
+          <w:i w:val="0"/>
+          <w:iCs w:val="0"/>
+          <w:caps w:val="0"/>
+          <w:color w:val="273239"/>
+          <w:spacing w:val="2"/>
+          <w:sz w:val="21"/>
+          <w:szCs w:val="21"/>
+          <w:bdr w:val="single" w:color="DDDDDD" w:sz="4" w:space="0"/>
+          <w:shd w:val="clear" w:fill="FFFFFF"/>
+          <w:vertAlign w:val="baseline"/>
+        </w:rPr>
+        <w:t>Java</w:t>
+      </w:r>
+    </w:p>
+    <w:tbl>
+      <w:tblPr>
+        <w:tblStyle w:val="6"/>
+        <w:tblW w:w="0" w:type="dxa"/>
+        <w:tblInd w:w="0" w:type="dxa"/>
+        <w:tblBorders>
+          <w:top w:val="single" w:color="DFDFDF" w:sz="2" w:space="0"/>
+          <w:left w:val="single" w:color="DFDFDF" w:sz="2" w:space="0"/>
+          <w:bottom w:val="single" w:color="DFDFDF" w:sz="2" w:space="0"/>
+          <w:right w:val="single" w:color="DFDFDF" w:sz="2" w:space="0"/>
+          <w:insideH w:val="none" w:color="auto" w:sz="0" w:space="0"/>
+          <w:insideV w:val="none" w:color="auto" w:sz="0" w:space="0"/>
+        </w:tblBorders>
+        <w:shd w:val="clear" w:color="auto" w:fill="auto"/>
+        <w:tblLayout w:type="autofit"/>
+        <w:tblCellMar>
+          <w:top w:w="0" w:type="dxa"/>
+          <w:left w:w="0" w:type="dxa"/>
+          <w:bottom w:w="0" w:type="dxa"/>
+          <w:right w:w="0" w:type="dxa"/>
+        </w:tblCellMar>
+      </w:tblPr>
+      <w:tblGrid>
+        <w:gridCol w:w="5740"/>
+      </w:tblGrid>
+      <w:tr>
+        <w:tblPrEx>
+          <w:tblBorders>
+            <w:top w:val="single" w:color="DFDFDF" w:sz="2" w:space="0"/>
+            <w:left w:val="single" w:color="DFDFDF" w:sz="2" w:space="0"/>
+            <w:bottom w:val="single" w:color="DFDFDF" w:sz="2" w:space="0"/>
+            <w:right w:val="single" w:color="DFDFDF" w:sz="2" w:space="0"/>
+            <w:insideH w:val="none" w:color="auto" w:sz="0" w:space="0"/>
+            <w:insideV w:val="none" w:color="auto" w:sz="0" w:space="0"/>
+          </w:tblBorders>
+          <w:shd w:val="clear" w:color="auto" w:fill="auto"/>
+          <w:tblCellMar>
+            <w:top w:w="0" w:type="dxa"/>
+            <w:left w:w="0" w:type="dxa"/>
+            <w:bottom w:w="0" w:type="dxa"/>
+            <w:right w:w="0" w:type="dxa"/>
+          </w:tblCellMar>
+        </w:tblPrEx>
+        <w:trPr>
+          <w:trHeight w:val="0" w:hRule="atLeast"/>
+        </w:trPr>
+        <w:tc>
+          <w:tcPr>
+            <w:tcW w:w="5740" w:type="dxa"/>
+            <w:tcBorders>
+              <w:top w:val="single" w:color="DFDFDF" w:sz="2" w:space="0"/>
+              <w:left w:val="single" w:color="DFDFDF" w:sz="2" w:space="0"/>
+              <w:bottom w:val="single" w:color="DFDFDF" w:sz="2" w:space="0"/>
+              <w:right w:val="single" w:color="DFDFDF" w:sz="2" w:space="0"/>
+            </w:tcBorders>
+            <w:shd w:val="clear" w:color="auto" w:fill="auto"/>
+            <w:tcMar>
+              <w:top w:w="168" w:type="dxa"/>
+              <w:left w:w="120" w:type="dxa"/>
+              <w:bottom w:w="168" w:type="dxa"/>
+              <w:right w:w="120" w:type="dxa"/>
+            </w:tcMar>
+            <w:vAlign w:val="top"/>
+          </w:tcPr>
+          <w:p>
+            <w:pPr>
+              <w:keepNext w:val="0"/>
+              <w:keepLines w:val="0"/>
+              <w:widowControl/>
+              <w:suppressLineNumbers w:val="0"/>
+              <w:pBdr>
+                <w:top w:val="none" w:color="auto" w:sz="0" w:space="0"/>
+                <w:left w:val="none" w:color="auto" w:sz="0" w:space="0"/>
+                <w:bottom w:val="none" w:color="auto" w:sz="0" w:space="0"/>
+                <w:right w:val="none" w:color="auto" w:sz="0" w:space="0"/>
+              </w:pBdr>
+              <w:shd w:val="clear" w:fill="FFFFFF"/>
+              <w:bidi w:val="0"/>
+              <w:spacing w:before="0" w:beforeAutospacing="0" w:after="0" w:afterAutospacing="0" w:line="252" w:lineRule="atLeast"/>
+              <w:ind w:left="0" w:right="0"/>
+              <w:jc w:val="both"/>
+              <w:textAlignment w:val="baseline"/>
+              <w:rPr>
+                <w:rFonts w:hint="default" w:ascii="Calibri" w:hAnsi="Calibri" w:eastAsia="Consolas" w:cs="Calibri"/>
+                <w:b w:val="0"/>
+                <w:bCs w:val="0"/>
+                <w:i w:val="0"/>
+                <w:iCs w:val="0"/>
+                <w:sz w:val="20"/>
+                <w:szCs w:val="20"/>
+              </w:rPr>
+            </w:pPr>
+            <w:r>
+              <w:rPr>
+                <w:rStyle w:val="8"/>
+                <w:rFonts w:hint="default" w:ascii="Calibri" w:hAnsi="Calibri" w:eastAsia="Consolas" w:cs="Calibri"/>
+                <w:b w:val="0"/>
+                <w:bCs w:val="0"/>
+                <w:i w:val="0"/>
+                <w:iCs w:val="0"/>
+                <w:color w:val="808080"/>
+                <w:kern w:val="0"/>
+                <w:sz w:val="22"/>
+                <w:szCs w:val="22"/>
+                <w:shd w:val="clear" w:fill="FFFFFF"/>
+                <w:vertAlign w:val="baseline"/>
+                <w:lang w:val="en-US" w:eastAsia="zh-CN" w:bidi="ar"/>
+              </w:rPr>
+              <w:t>@Configuration</w:t>
+            </w:r>
+          </w:p>
+          <w:p>
+            <w:pPr>
+              <w:keepNext w:val="0"/>
+              <w:keepLines w:val="0"/>
+              <w:widowControl/>
+              <w:suppressLineNumbers w:val="0"/>
+              <w:pBdr>
+                <w:top w:val="none" w:color="auto" w:sz="0" w:space="0"/>
+                <w:left w:val="none" w:color="auto" w:sz="0" w:space="0"/>
+                <w:bottom w:val="none" w:color="auto" w:sz="0" w:space="0"/>
+                <w:right w:val="none" w:color="auto" w:sz="0" w:space="0"/>
+              </w:pBdr>
+              <w:shd w:val="clear" w:fill="FFFFFF"/>
+              <w:bidi w:val="0"/>
+              <w:spacing w:before="0" w:beforeAutospacing="0" w:after="0" w:afterAutospacing="0" w:line="252" w:lineRule="atLeast"/>
+              <w:ind w:left="0" w:right="0"/>
+              <w:jc w:val="both"/>
+              <w:textAlignment w:val="baseline"/>
+              <w:rPr>
+                <w:rFonts w:hint="default" w:ascii="Calibri" w:hAnsi="Calibri" w:eastAsia="Consolas" w:cs="Calibri"/>
+                <w:b w:val="0"/>
+                <w:bCs w:val="0"/>
+                <w:i w:val="0"/>
+                <w:iCs w:val="0"/>
+                <w:sz w:val="20"/>
+                <w:szCs w:val="20"/>
+              </w:rPr>
+            </w:pPr>
+            <w:r>
+              <w:rPr>
+                <w:rStyle w:val="8"/>
+                <w:rFonts w:hint="default" w:ascii="Calibri" w:hAnsi="Calibri" w:eastAsia="Consolas" w:cs="Calibri"/>
+                <w:b w:val="0"/>
+                <w:bCs w:val="0"/>
+                <w:i w:val="0"/>
+                <w:iCs w:val="0"/>
+                <w:color w:val="808080"/>
+                <w:kern w:val="0"/>
+                <w:sz w:val="22"/>
+                <w:szCs w:val="22"/>
+                <w:shd w:val="clear" w:fill="FFFFFF"/>
+                <w:vertAlign w:val="baseline"/>
+                <w:lang w:val="en-US" w:eastAsia="zh-CN" w:bidi="ar"/>
+              </w:rPr>
               <w:t>@ComponentScan</w:t>
             </w:r>
           </w:p>
@@ -13860,7 +13881,6 @@
             <w:insideH w:val="none" w:color="auto" w:sz="0" w:space="0"/>
             <w:insideV w:val="none" w:color="auto" w:sz="0" w:space="0"/>
           </w:tblBorders>
-          <w:shd w:val="clear" w:color="auto" w:fill="auto"/>
           <w:tblCellMar>
             <w:top w:w="0" w:type="dxa"/>
             <w:left w:w="0" w:type="dxa"/>
@@ -16019,6 +16039,7 @@
             <w:insideH w:val="none" w:color="auto" w:sz="0" w:space="0"/>
             <w:insideV w:val="none" w:color="auto" w:sz="0" w:space="0"/>
           </w:tblBorders>
+          <w:shd w:val="clear" w:color="auto" w:fill="auto"/>
           <w:tblCellMar>
             <w:top w:w="0" w:type="dxa"/>
             <w:left w:w="0" w:type="dxa"/>
@@ -30990,12 +31011,6 @@
             <w:insideV w:val="none" w:color="auto" w:sz="0" w:space="0"/>
           </w:tblBorders>
           <w:shd w:val="clear" w:color="auto" w:fill="auto"/>
-          <w:tblCellMar>
-            <w:top w:w="0" w:type="dxa"/>
-            <w:left w:w="0" w:type="dxa"/>
-            <w:bottom w:w="0" w:type="dxa"/>
-            <w:right w:w="0" w:type="dxa"/>
-          </w:tblCellMar>
         </w:tblPrEx>
         <w:trPr>
           <w:trHeight w:val="0" w:hRule="atLeast"/>
@@ -33375,12 +33390,6 @@
             <w:insideV w:val="none" w:color="auto" w:sz="0" w:space="0"/>
           </w:tblBorders>
           <w:shd w:val="clear" w:color="auto" w:fill="auto"/>
-          <w:tblCellMar>
-            <w:top w:w="0" w:type="dxa"/>
-            <w:left w:w="0" w:type="dxa"/>
-            <w:bottom w:w="0" w:type="dxa"/>
-            <w:right w:w="0" w:type="dxa"/>
-          </w:tblCellMar>
         </w:tblPrEx>
         <w:trPr>
           <w:tblHeader/>
@@ -34059,6 +34068,7 @@
             <w:insideH w:val="none" w:color="auto" w:sz="0" w:space="0"/>
             <w:insideV w:val="none" w:color="auto" w:sz="0" w:space="0"/>
           </w:tblBorders>
+          <w:shd w:val="clear" w:color="auto" w:fill="auto"/>
           <w:tblCellMar>
             <w:top w:w="0" w:type="dxa"/>
             <w:left w:w="0" w:type="dxa"/>
